--- a/Black Stone Griddle.docx
+++ b/Black Stone Griddle.docx
@@ -10,24 +10,208 @@
     <w:tbl>
       <w:tblPr>
         <w:tblStyle w:val="TableGrid"/>
-        <w:tblW w:w="0" w:type="auto"/>
+        <w:tblW w:w="9592" w:type="dxa"/>
+        <w:tblLayout w:type="fixed"/>
         <w:tblLook w:val="04A0" w:firstRow="1" w:lastRow="0" w:firstColumn="1" w:lastColumn="0" w:noHBand="0" w:noVBand="1"/>
       </w:tblPr>
       <w:tblGrid>
-        <w:gridCol w:w="2379"/>
-        <w:gridCol w:w="4819"/>
-        <w:gridCol w:w="2378"/>
+        <w:gridCol w:w="1458"/>
+        <w:gridCol w:w="7898"/>
+        <w:gridCol w:w="236"/>
       </w:tblGrid>
       <w:tr>
         <w:tc>
           <w:tcPr>
-            <w:tcW w:w="3192" w:type="dxa"/>
-          </w:tcPr>
-          <w:p/>
-        </w:tc>
-        <w:tc>
-          <w:tcPr>
-            <w:tcW w:w="3192" w:type="dxa"/>
+            <w:tcW w:w="1458" w:type="dxa"/>
+          </w:tcPr>
+          <w:p>
+            <w:r>
+              <w:t>08/27/2018</w:t>
+            </w:r>
+          </w:p>
+          <w:p/>
+        </w:tc>
+        <w:tc>
+          <w:tcPr>
+            <w:tcW w:w="7898" w:type="dxa"/>
+          </w:tcPr>
+          <w:p>
+            <w:r>
+              <w:t>Fajitas</w:t>
+            </w:r>
+          </w:p>
+          <w:p>
+            <w:hyperlink r:id="rId5" w:history="1">
+              <w:r>
+                <w:rPr>
+                  <w:rStyle w:val="Hyperlink"/>
+                </w:rPr>
+                <w:t>https://www.youtube.com/watch?annotation_id=annotation_2749113065&amp;feature=iv&amp;src_vid=3EvWMlVv1Vs&amp;v=VVcergkLu50</w:t>
+              </w:r>
+            </w:hyperlink>
+          </w:p>
+          <w:p/>
+          <w:p>
+            <w:pPr>
+              <w:shd w:val="clear" w:color="auto" w:fill="FFFFFF"/>
+              <w:rPr>
+                <w:rFonts w:ascii="Arial" w:hAnsi="Arial" w:cs="Arial"/>
+                <w:color w:val="222222"/>
+              </w:rPr>
+            </w:pPr>
+            <w:hyperlink r:id="rId6" w:tgtFrame="_blank" w:history="1">
+              <w:r>
+                <w:rPr>
+                  <w:rStyle w:val="Hyperlink"/>
+                  <w:rFonts w:ascii="Arial" w:hAnsi="Arial" w:cs="Arial"/>
+                  <w:color w:val="1155CC"/>
+                </w:rPr>
+                <w:t>https://www.myrecipes.com/recipe/best-steak-fajitas</w:t>
+              </w:r>
+            </w:hyperlink>
+          </w:p>
+          <w:p>
+            <w:pPr>
+              <w:shd w:val="clear" w:color="auto" w:fill="FFFFFF"/>
+              <w:rPr>
+                <w:rFonts w:ascii="Arial" w:hAnsi="Arial" w:cs="Arial"/>
+                <w:color w:val="222222"/>
+              </w:rPr>
+            </w:pPr>
+          </w:p>
+          <w:p>
+            <w:pPr>
+              <w:shd w:val="clear" w:color="auto" w:fill="FFFFFF"/>
+              <w:rPr>
+                <w:rFonts w:ascii="Arial" w:hAnsi="Arial" w:cs="Arial"/>
+                <w:color w:val="222222"/>
+              </w:rPr>
+            </w:pPr>
+            <w:r>
+              <w:rPr>
+                <w:rFonts w:ascii="Arial" w:hAnsi="Arial" w:cs="Arial"/>
+                <w:color w:val="222222"/>
+              </w:rPr>
+              <w:t>Buy Outer Skirt Fajitas (versus Inner Skirts) they are the most tender</w:t>
+            </w:r>
+          </w:p>
+          <w:p>
+            <w:pPr>
+              <w:shd w:val="clear" w:color="auto" w:fill="FFFFFF"/>
+              <w:rPr>
+                <w:rFonts w:ascii="Arial" w:hAnsi="Arial" w:cs="Arial"/>
+                <w:color w:val="222222"/>
+              </w:rPr>
+            </w:pPr>
+          </w:p>
+          <w:p>
+            <w:r>
+              <w:t>Marinate Fajitas 4 Hours in:</w:t>
+            </w:r>
+          </w:p>
+          <w:p>
+            <w:r>
+              <w:t>Olive Oil</w:t>
+            </w:r>
+          </w:p>
+          <w:p>
+            <w:r>
+              <w:t>Garlic</w:t>
+            </w:r>
+          </w:p>
+          <w:p>
+            <w:r>
+              <w:t>Cumin</w:t>
+            </w:r>
+          </w:p>
+          <w:p>
+            <w:r>
+              <w:t>Oregano</w:t>
+            </w:r>
+          </w:p>
+          <w:p>
+            <w:r>
+              <w:t>Worcestershire Sauce</w:t>
+            </w:r>
+          </w:p>
+          <w:p>
+            <w:r>
+              <w:t>Chili Powder</w:t>
+            </w:r>
+          </w:p>
+          <w:p>
+            <w:r>
+              <w:t>Salt</w:t>
+            </w:r>
+          </w:p>
+          <w:p/>
+          <w:p>
+            <w:r>
+              <w:t>Griddle or Skillet:</w:t>
+            </w:r>
+          </w:p>
+          <w:p>
+            <w:r>
+              <w:t>Olive Oil</w:t>
+            </w:r>
+          </w:p>
+          <w:p>
+            <w:r>
+              <w:t>Onions</w:t>
+            </w:r>
+          </w:p>
+          <w:p>
+            <w:r>
+              <w:t>Bell Pepper</w:t>
+            </w:r>
+          </w:p>
+          <w:p>
+            <w:r>
+              <w:t>Marinade</w:t>
+            </w:r>
+          </w:p>
+          <w:p>
+            <w:r>
+              <w:t>Cook on Medium High for 5 minutes</w:t>
+            </w:r>
+          </w:p>
+          <w:p/>
+          <w:p>
+            <w:r>
+              <w:t>Griddle or Skillet</w:t>
+            </w:r>
+          </w:p>
+          <w:p>
+            <w:r>
+              <w:t>Olive Oil</w:t>
+            </w:r>
+          </w:p>
+          <w:p>
+            <w:r>
+              <w:t>Cook Fajitas meat for 4 minutes on each side</w:t>
+            </w:r>
+            <w:bookmarkStart w:id="0" w:name="_GoBack"/>
+            <w:bookmarkEnd w:id="0"/>
+          </w:p>
+          <w:p/>
+        </w:tc>
+        <w:tc>
+          <w:tcPr>
+            <w:tcW w:w="236" w:type="dxa"/>
+          </w:tcPr>
+          <w:p/>
+        </w:tc>
+      </w:tr>
+      <w:tr>
+        <w:tc>
+          <w:tcPr>
+            <w:tcW w:w="1458" w:type="dxa"/>
+          </w:tcPr>
+          <w:p/>
+        </w:tc>
+        <w:tc>
+          <w:tcPr>
+            <w:tcW w:w="7898" w:type="dxa"/>
           </w:tcPr>
           <w:p>
             <w:r>
@@ -35,7 +219,7 @@
             </w:r>
           </w:p>
           <w:p>
-            <w:hyperlink r:id="rId5" w:history="1">
+            <w:hyperlink r:id="rId7" w:history="1">
               <w:r>
                 <w:rPr>
                   <w:rStyle w:val="Hyperlink"/>
@@ -107,7 +291,11 @@
           <w:p/>
           <w:p>
             <w:r>
-              <w:t xml:space="preserve">Mix all of the dry ingredients in a small bowl to create a dry rub. Coat the fillets on each side with the rub and set aside. Add a small amount of oil to a large cast iron skillet and bring the heat up to high. Place a fillet into the center of the pan, topside down, and cook for </w:t>
+              <w:t xml:space="preserve">Mix all of the dry ingredients in a small bowl to create a dry rub. Coat the fillets on each side with the rub and set aside. Add a small amount of oil to a large cast iron skillet and bring the heat up to high. Place a fillet into the center of the pan, topside </w:t>
+            </w:r>
+            <w:r>
+              <w:lastRenderedPageBreak/>
+              <w:t xml:space="preserve">down, and cook for </w:t>
             </w:r>
             <w:r>
               <w:t>3</w:t>
@@ -139,8 +327,6 @@
             <w:r>
               <w:t>girlscoutcookie99@gmail.com</w:t>
             </w:r>
-            <w:bookmarkStart w:id="0" w:name="_GoBack"/>
-            <w:bookmarkEnd w:id="0"/>
             <w:r>
               <w:t xml:space="preserve"> and serve hot.</w:t>
             </w:r>
@@ -148,7 +334,7 @@
         </w:tc>
         <w:tc>
           <w:tcPr>
-            <w:tcW w:w="3192" w:type="dxa"/>
+            <w:tcW w:w="236" w:type="dxa"/>
           </w:tcPr>
           <w:p/>
         </w:tc>
@@ -156,19 +342,19 @@
       <w:tr>
         <w:tc>
           <w:tcPr>
-            <w:tcW w:w="3192" w:type="dxa"/>
-          </w:tcPr>
-          <w:p/>
-        </w:tc>
-        <w:tc>
-          <w:tcPr>
-            <w:tcW w:w="3192" w:type="dxa"/>
-          </w:tcPr>
-          <w:p/>
-        </w:tc>
-        <w:tc>
-          <w:tcPr>
-            <w:tcW w:w="3192" w:type="dxa"/>
+            <w:tcW w:w="1458" w:type="dxa"/>
+          </w:tcPr>
+          <w:p/>
+        </w:tc>
+        <w:tc>
+          <w:tcPr>
+            <w:tcW w:w="7898" w:type="dxa"/>
+          </w:tcPr>
+          <w:p/>
+        </w:tc>
+        <w:tc>
+          <w:tcPr>
+            <w:tcW w:w="236" w:type="dxa"/>
           </w:tcPr>
           <w:p/>
         </w:tc>
@@ -176,19 +362,19 @@
       <w:tr>
         <w:tc>
           <w:tcPr>
-            <w:tcW w:w="3192" w:type="dxa"/>
-          </w:tcPr>
-          <w:p/>
-        </w:tc>
-        <w:tc>
-          <w:tcPr>
-            <w:tcW w:w="3192" w:type="dxa"/>
-          </w:tcPr>
-          <w:p/>
-        </w:tc>
-        <w:tc>
-          <w:tcPr>
-            <w:tcW w:w="3192" w:type="dxa"/>
+            <w:tcW w:w="1458" w:type="dxa"/>
+          </w:tcPr>
+          <w:p/>
+        </w:tc>
+        <w:tc>
+          <w:tcPr>
+            <w:tcW w:w="7898" w:type="dxa"/>
+          </w:tcPr>
+          <w:p/>
+        </w:tc>
+        <w:tc>
+          <w:tcPr>
+            <w:tcW w:w="236" w:type="dxa"/>
           </w:tcPr>
           <w:p/>
         </w:tc>
@@ -196,19 +382,19 @@
       <w:tr>
         <w:tc>
           <w:tcPr>
-            <w:tcW w:w="3192" w:type="dxa"/>
-          </w:tcPr>
-          <w:p/>
-        </w:tc>
-        <w:tc>
-          <w:tcPr>
-            <w:tcW w:w="3192" w:type="dxa"/>
-          </w:tcPr>
-          <w:p/>
-        </w:tc>
-        <w:tc>
-          <w:tcPr>
-            <w:tcW w:w="3192" w:type="dxa"/>
+            <w:tcW w:w="1458" w:type="dxa"/>
+          </w:tcPr>
+          <w:p/>
+        </w:tc>
+        <w:tc>
+          <w:tcPr>
+            <w:tcW w:w="7898" w:type="dxa"/>
+          </w:tcPr>
+          <w:p/>
+        </w:tc>
+        <w:tc>
+          <w:tcPr>
+            <w:tcW w:w="236" w:type="dxa"/>
           </w:tcPr>
           <w:p/>
         </w:tc>
@@ -216,19 +402,19 @@
       <w:tr>
         <w:tc>
           <w:tcPr>
-            <w:tcW w:w="3192" w:type="dxa"/>
-          </w:tcPr>
-          <w:p/>
-        </w:tc>
-        <w:tc>
-          <w:tcPr>
-            <w:tcW w:w="3192" w:type="dxa"/>
-          </w:tcPr>
-          <w:p/>
-        </w:tc>
-        <w:tc>
-          <w:tcPr>
-            <w:tcW w:w="3192" w:type="dxa"/>
+            <w:tcW w:w="1458" w:type="dxa"/>
+          </w:tcPr>
+          <w:p/>
+        </w:tc>
+        <w:tc>
+          <w:tcPr>
+            <w:tcW w:w="7898" w:type="dxa"/>
+          </w:tcPr>
+          <w:p/>
+        </w:tc>
+        <w:tc>
+          <w:tcPr>
+            <w:tcW w:w="236" w:type="dxa"/>
           </w:tcPr>
           <w:p/>
         </w:tc>
@@ -236,19 +422,19 @@
       <w:tr>
         <w:tc>
           <w:tcPr>
-            <w:tcW w:w="3192" w:type="dxa"/>
-          </w:tcPr>
-          <w:p/>
-        </w:tc>
-        <w:tc>
-          <w:tcPr>
-            <w:tcW w:w="3192" w:type="dxa"/>
-          </w:tcPr>
-          <w:p/>
-        </w:tc>
-        <w:tc>
-          <w:tcPr>
-            <w:tcW w:w="3192" w:type="dxa"/>
+            <w:tcW w:w="1458" w:type="dxa"/>
+          </w:tcPr>
+          <w:p/>
+        </w:tc>
+        <w:tc>
+          <w:tcPr>
+            <w:tcW w:w="7898" w:type="dxa"/>
+          </w:tcPr>
+          <w:p/>
+        </w:tc>
+        <w:tc>
+          <w:tcPr>
+            <w:tcW w:w="236" w:type="dxa"/>
           </w:tcPr>
           <w:p/>
         </w:tc>
@@ -256,19 +442,19 @@
       <w:tr>
         <w:tc>
           <w:tcPr>
-            <w:tcW w:w="3192" w:type="dxa"/>
-          </w:tcPr>
-          <w:p/>
-        </w:tc>
-        <w:tc>
-          <w:tcPr>
-            <w:tcW w:w="3192" w:type="dxa"/>
-          </w:tcPr>
-          <w:p/>
-        </w:tc>
-        <w:tc>
-          <w:tcPr>
-            <w:tcW w:w="3192" w:type="dxa"/>
+            <w:tcW w:w="1458" w:type="dxa"/>
+          </w:tcPr>
+          <w:p/>
+        </w:tc>
+        <w:tc>
+          <w:tcPr>
+            <w:tcW w:w="7898" w:type="dxa"/>
+          </w:tcPr>
+          <w:p/>
+        </w:tc>
+        <w:tc>
+          <w:tcPr>
+            <w:tcW w:w="236" w:type="dxa"/>
           </w:tcPr>
           <w:p/>
         </w:tc>
@@ -276,19 +462,39 @@
       <w:tr>
         <w:tc>
           <w:tcPr>
-            <w:tcW w:w="3192" w:type="dxa"/>
-          </w:tcPr>
-          <w:p/>
-        </w:tc>
-        <w:tc>
-          <w:tcPr>
-            <w:tcW w:w="3192" w:type="dxa"/>
-          </w:tcPr>
-          <w:p/>
-        </w:tc>
-        <w:tc>
-          <w:tcPr>
-            <w:tcW w:w="3192" w:type="dxa"/>
+            <w:tcW w:w="1458" w:type="dxa"/>
+          </w:tcPr>
+          <w:p/>
+        </w:tc>
+        <w:tc>
+          <w:tcPr>
+            <w:tcW w:w="7898" w:type="dxa"/>
+          </w:tcPr>
+          <w:p/>
+        </w:tc>
+        <w:tc>
+          <w:tcPr>
+            <w:tcW w:w="236" w:type="dxa"/>
+          </w:tcPr>
+          <w:p/>
+        </w:tc>
+      </w:tr>
+      <w:tr>
+        <w:tc>
+          <w:tcPr>
+            <w:tcW w:w="1458" w:type="dxa"/>
+          </w:tcPr>
+          <w:p/>
+        </w:tc>
+        <w:tc>
+          <w:tcPr>
+            <w:tcW w:w="7898" w:type="dxa"/>
+          </w:tcPr>
+          <w:p/>
+        </w:tc>
+        <w:tc>
+          <w:tcPr>
+            <w:tcW w:w="236" w:type="dxa"/>
           </w:tcPr>
           <w:p/>
         </w:tc>
@@ -466,6 +672,25 @@
     <w:name w:val="Normal"/>
     <w:qFormat/>
   </w:style>
+  <w:style w:type="paragraph" w:styleId="Heading3">
+    <w:name w:val="heading 3"/>
+    <w:basedOn w:val="Normal"/>
+    <w:link w:val="Heading3Char"/>
+    <w:uiPriority w:val="9"/>
+    <w:qFormat/>
+    <w:rsid w:val="008978BB"/>
+    <w:pPr>
+      <w:spacing w:before="100" w:beforeAutospacing="1" w:after="100" w:afterAutospacing="1" w:line="240" w:lineRule="auto"/>
+      <w:outlineLvl w:val="2"/>
+    </w:pPr>
+    <w:rPr>
+      <w:rFonts w:ascii="Times New Roman" w:eastAsia="Times New Roman" w:hAnsi="Times New Roman" w:cs="Times New Roman"/>
+      <w:b/>
+      <w:bCs/>
+      <w:sz w:val="27"/>
+      <w:szCs w:val="27"/>
+    </w:rPr>
+  </w:style>
   <w:style w:type="character" w:default="1" w:styleId="DefaultParagraphFont">
     <w:name w:val="Default Paragraph Font"/>
     <w:uiPriority w:val="1"/>
@@ -521,6 +746,80 @@
     <w:rPr>
       <w:color w:val="0000FF" w:themeColor="hyperlink"/>
       <w:u w:val="single"/>
+    </w:rPr>
+  </w:style>
+  <w:style w:type="character" w:customStyle="1" w:styleId="Heading3Char">
+    <w:name w:val="Heading 3 Char"/>
+    <w:basedOn w:val="DefaultParagraphFont"/>
+    <w:link w:val="Heading3"/>
+    <w:uiPriority w:val="9"/>
+    <w:rsid w:val="008978BB"/>
+    <w:rPr>
+      <w:rFonts w:ascii="Times New Roman" w:eastAsia="Times New Roman" w:hAnsi="Times New Roman" w:cs="Times New Roman"/>
+      <w:b/>
+      <w:bCs/>
+      <w:sz w:val="27"/>
+      <w:szCs w:val="27"/>
+    </w:rPr>
+  </w:style>
+  <w:style w:type="character" w:customStyle="1" w:styleId="qu">
+    <w:name w:val="qu"/>
+    <w:basedOn w:val="DefaultParagraphFont"/>
+    <w:rsid w:val="008978BB"/>
+  </w:style>
+  <w:style w:type="character" w:customStyle="1" w:styleId="gd">
+    <w:name w:val="gd"/>
+    <w:basedOn w:val="DefaultParagraphFont"/>
+    <w:rsid w:val="008978BB"/>
+  </w:style>
+  <w:style w:type="character" w:customStyle="1" w:styleId="go">
+    <w:name w:val="go"/>
+    <w:basedOn w:val="DefaultParagraphFont"/>
+    <w:rsid w:val="008978BB"/>
+  </w:style>
+  <w:style w:type="character" w:customStyle="1" w:styleId="g3">
+    <w:name w:val="g3"/>
+    <w:basedOn w:val="DefaultParagraphFont"/>
+    <w:rsid w:val="008978BB"/>
+  </w:style>
+  <w:style w:type="character" w:customStyle="1" w:styleId="hb">
+    <w:name w:val="hb"/>
+    <w:basedOn w:val="DefaultParagraphFont"/>
+    <w:rsid w:val="008978BB"/>
+  </w:style>
+  <w:style w:type="character" w:customStyle="1" w:styleId="g2">
+    <w:name w:val="g2"/>
+    <w:basedOn w:val="DefaultParagraphFont"/>
+    <w:rsid w:val="008978BB"/>
+  </w:style>
+  <w:style w:type="paragraph" w:styleId="BalloonText">
+    <w:name w:val="Balloon Text"/>
+    <w:basedOn w:val="Normal"/>
+    <w:link w:val="BalloonTextChar"/>
+    <w:uiPriority w:val="99"/>
+    <w:semiHidden/>
+    <w:unhideWhenUsed/>
+    <w:rsid w:val="008978BB"/>
+    <w:pPr>
+      <w:spacing w:after="0" w:line="240" w:lineRule="auto"/>
+    </w:pPr>
+    <w:rPr>
+      <w:rFonts w:ascii="Tahoma" w:hAnsi="Tahoma" w:cs="Tahoma"/>
+      <w:sz w:val="16"/>
+      <w:szCs w:val="16"/>
+    </w:rPr>
+  </w:style>
+  <w:style w:type="character" w:customStyle="1" w:styleId="BalloonTextChar">
+    <w:name w:val="Balloon Text Char"/>
+    <w:basedOn w:val="DefaultParagraphFont"/>
+    <w:link w:val="BalloonText"/>
+    <w:uiPriority w:val="99"/>
+    <w:semiHidden/>
+    <w:rsid w:val="008978BB"/>
+    <w:rPr>
+      <w:rFonts w:ascii="Tahoma" w:hAnsi="Tahoma" w:cs="Tahoma"/>
+      <w:sz w:val="16"/>
+      <w:szCs w:val="16"/>
     </w:rPr>
   </w:style>
 </w:styles>
@@ -686,6 +985,25 @@
     <w:name w:val="Normal"/>
     <w:qFormat/>
   </w:style>
+  <w:style w:type="paragraph" w:styleId="Heading3">
+    <w:name w:val="heading 3"/>
+    <w:basedOn w:val="Normal"/>
+    <w:link w:val="Heading3Char"/>
+    <w:uiPriority w:val="9"/>
+    <w:qFormat/>
+    <w:rsid w:val="008978BB"/>
+    <w:pPr>
+      <w:spacing w:before="100" w:beforeAutospacing="1" w:after="100" w:afterAutospacing="1" w:line="240" w:lineRule="auto"/>
+      <w:outlineLvl w:val="2"/>
+    </w:pPr>
+    <w:rPr>
+      <w:rFonts w:ascii="Times New Roman" w:eastAsia="Times New Roman" w:hAnsi="Times New Roman" w:cs="Times New Roman"/>
+      <w:b/>
+      <w:bCs/>
+      <w:sz w:val="27"/>
+      <w:szCs w:val="27"/>
+    </w:rPr>
+  </w:style>
   <w:style w:type="character" w:default="1" w:styleId="DefaultParagraphFont">
     <w:name w:val="Default Paragraph Font"/>
     <w:uiPriority w:val="1"/>
@@ -741,6 +1059,80 @@
     <w:rPr>
       <w:color w:val="0000FF" w:themeColor="hyperlink"/>
       <w:u w:val="single"/>
+    </w:rPr>
+  </w:style>
+  <w:style w:type="character" w:customStyle="1" w:styleId="Heading3Char">
+    <w:name w:val="Heading 3 Char"/>
+    <w:basedOn w:val="DefaultParagraphFont"/>
+    <w:link w:val="Heading3"/>
+    <w:uiPriority w:val="9"/>
+    <w:rsid w:val="008978BB"/>
+    <w:rPr>
+      <w:rFonts w:ascii="Times New Roman" w:eastAsia="Times New Roman" w:hAnsi="Times New Roman" w:cs="Times New Roman"/>
+      <w:b/>
+      <w:bCs/>
+      <w:sz w:val="27"/>
+      <w:szCs w:val="27"/>
+    </w:rPr>
+  </w:style>
+  <w:style w:type="character" w:customStyle="1" w:styleId="qu">
+    <w:name w:val="qu"/>
+    <w:basedOn w:val="DefaultParagraphFont"/>
+    <w:rsid w:val="008978BB"/>
+  </w:style>
+  <w:style w:type="character" w:customStyle="1" w:styleId="gd">
+    <w:name w:val="gd"/>
+    <w:basedOn w:val="DefaultParagraphFont"/>
+    <w:rsid w:val="008978BB"/>
+  </w:style>
+  <w:style w:type="character" w:customStyle="1" w:styleId="go">
+    <w:name w:val="go"/>
+    <w:basedOn w:val="DefaultParagraphFont"/>
+    <w:rsid w:val="008978BB"/>
+  </w:style>
+  <w:style w:type="character" w:customStyle="1" w:styleId="g3">
+    <w:name w:val="g3"/>
+    <w:basedOn w:val="DefaultParagraphFont"/>
+    <w:rsid w:val="008978BB"/>
+  </w:style>
+  <w:style w:type="character" w:customStyle="1" w:styleId="hb">
+    <w:name w:val="hb"/>
+    <w:basedOn w:val="DefaultParagraphFont"/>
+    <w:rsid w:val="008978BB"/>
+  </w:style>
+  <w:style w:type="character" w:customStyle="1" w:styleId="g2">
+    <w:name w:val="g2"/>
+    <w:basedOn w:val="DefaultParagraphFont"/>
+    <w:rsid w:val="008978BB"/>
+  </w:style>
+  <w:style w:type="paragraph" w:styleId="BalloonText">
+    <w:name w:val="Balloon Text"/>
+    <w:basedOn w:val="Normal"/>
+    <w:link w:val="BalloonTextChar"/>
+    <w:uiPriority w:val="99"/>
+    <w:semiHidden/>
+    <w:unhideWhenUsed/>
+    <w:rsid w:val="008978BB"/>
+    <w:pPr>
+      <w:spacing w:after="0" w:line="240" w:lineRule="auto"/>
+    </w:pPr>
+    <w:rPr>
+      <w:rFonts w:ascii="Tahoma" w:hAnsi="Tahoma" w:cs="Tahoma"/>
+      <w:sz w:val="16"/>
+      <w:szCs w:val="16"/>
+    </w:rPr>
+  </w:style>
+  <w:style w:type="character" w:customStyle="1" w:styleId="BalloonTextChar">
+    <w:name w:val="Balloon Text Char"/>
+    <w:basedOn w:val="DefaultParagraphFont"/>
+    <w:link w:val="BalloonText"/>
+    <w:uiPriority w:val="99"/>
+    <w:semiHidden/>
+    <w:rsid w:val="008978BB"/>
+    <w:rPr>
+      <w:rFonts w:ascii="Tahoma" w:hAnsi="Tahoma" w:cs="Tahoma"/>
+      <w:sz w:val="16"/>
+      <w:szCs w:val="16"/>
     </w:rPr>
   </w:style>
 </w:styles>

--- a/Black Stone Griddle.docx
+++ b/Black Stone Griddle.docx
@@ -26,6 +26,50 @@
           </w:tcPr>
           <w:p>
             <w:r>
+              <w:t>01/06/2019</w:t>
+            </w:r>
+          </w:p>
+        </w:tc>
+        <w:tc>
+          <w:tcPr>
+            <w:tcW w:w="7898" w:type="dxa"/>
+          </w:tcPr>
+          <w:p>
+            <w:r>
+              <w:t>Quesa</w:t>
+            </w:r>
+            <w:bookmarkStart w:id="0" w:name="_GoBack"/>
+            <w:bookmarkEnd w:id="0"/>
+            <w:r>
+              <w:t>dillas</w:t>
+            </w:r>
+          </w:p>
+          <w:p>
+            <w:hyperlink r:id="rId5" w:history="1">
+              <w:r>
+                <w:rPr>
+                  <w:rStyle w:val="Hyperlink"/>
+                </w:rPr>
+                <w:t>https://www.youtube.com/watch?v=6H4qF1oOZqY</w:t>
+              </w:r>
+            </w:hyperlink>
+          </w:p>
+          <w:p/>
+        </w:tc>
+        <w:tc>
+          <w:tcPr>
+            <w:tcW w:w="236" w:type="dxa"/>
+          </w:tcPr>
+          <w:p/>
+        </w:tc>
+      </w:tr>
+      <w:tr>
+        <w:tc>
+          <w:tcPr>
+            <w:tcW w:w="1458" w:type="dxa"/>
+          </w:tcPr>
+          <w:p>
+            <w:r>
               <w:t>08/27/2018</w:t>
             </w:r>
           </w:p>
@@ -41,7 +85,7 @@
             </w:r>
           </w:p>
           <w:p>
-            <w:hyperlink r:id="rId5" w:history="1">
+            <w:hyperlink r:id="rId6" w:history="1">
               <w:r>
                 <w:rPr>
                   <w:rStyle w:val="Hyperlink"/>
@@ -59,7 +103,7 @@
                 <w:color w:val="222222"/>
               </w:rPr>
             </w:pPr>
-            <w:hyperlink r:id="rId6" w:tgtFrame="_blank" w:history="1">
+            <w:hyperlink r:id="rId7" w:tgtFrame="_blank" w:history="1">
               <w:r>
                 <w:rPr>
                   <w:rStyle w:val="Hyperlink"/>
@@ -190,8 +234,6 @@
             <w:r>
               <w:t>Cook Fajitas meat for 4 minutes on each side</w:t>
             </w:r>
-            <w:bookmarkStart w:id="0" w:name="_GoBack"/>
-            <w:bookmarkEnd w:id="0"/>
           </w:p>
           <w:p/>
         </w:tc>
@@ -219,7 +261,7 @@
             </w:r>
           </w:p>
           <w:p>
-            <w:hyperlink r:id="rId7" w:history="1">
+            <w:hyperlink r:id="rId8" w:history="1">
               <w:r>
                 <w:rPr>
                   <w:rStyle w:val="Hyperlink"/>
@@ -291,11 +333,8 @@
           <w:p/>
           <w:p>
             <w:r>
-              <w:t xml:space="preserve">Mix all of the dry ingredients in a small bowl to create a dry rub. Coat the fillets on each side with the rub and set aside. Add a small amount of oil to a large cast iron skillet and bring the heat up to high. Place a fillet into the center of the pan, topside </w:t>
-            </w:r>
-            <w:r>
               <w:lastRenderedPageBreak/>
-              <w:t xml:space="preserve">down, and cook for </w:t>
+              <w:t xml:space="preserve">Mix all of the dry ingredients in a small bowl to create a dry rub. Coat the fillets on each side with the rub and set aside. Add a small amount of oil to a large cast iron skillet and bring the heat up to high. Place a fillet into the center of the pan, topside down, and cook for </w:t>
             </w:r>
             <w:r>
               <w:t>3</w:t>

--- a/Black Stone Griddle.docx
+++ b/Black Stone Griddle.docx
@@ -10,240 +10,14 @@
     <w:tbl>
       <w:tblPr>
         <w:tblStyle w:val="TableGrid"/>
-        <w:tblW w:w="9592" w:type="dxa"/>
+        <w:tblW w:w="9356" w:type="dxa"/>
         <w:tblLayout w:type="fixed"/>
         <w:tblLook w:val="04A0" w:firstRow="1" w:lastRow="0" w:firstColumn="1" w:lastColumn="0" w:noHBand="0" w:noVBand="1"/>
       </w:tblPr>
       <w:tblGrid>
         <w:gridCol w:w="1458"/>
         <w:gridCol w:w="7898"/>
-        <w:gridCol w:w="236"/>
       </w:tblGrid>
-      <w:tr>
-        <w:tc>
-          <w:tcPr>
-            <w:tcW w:w="1458" w:type="dxa"/>
-          </w:tcPr>
-          <w:p>
-            <w:r>
-              <w:t>01/06/2019</w:t>
-            </w:r>
-          </w:p>
-        </w:tc>
-        <w:tc>
-          <w:tcPr>
-            <w:tcW w:w="7898" w:type="dxa"/>
-          </w:tcPr>
-          <w:p>
-            <w:r>
-              <w:t>Quesa</w:t>
-            </w:r>
-            <w:bookmarkStart w:id="0" w:name="_GoBack"/>
-            <w:bookmarkEnd w:id="0"/>
-            <w:r>
-              <w:t>dillas</w:t>
-            </w:r>
-          </w:p>
-          <w:p>
-            <w:hyperlink r:id="rId5" w:history="1">
-              <w:r>
-                <w:rPr>
-                  <w:rStyle w:val="Hyperlink"/>
-                </w:rPr>
-                <w:t>https://www.youtube.com/watch?v=6H4qF1oOZqY</w:t>
-              </w:r>
-            </w:hyperlink>
-          </w:p>
-          <w:p/>
-        </w:tc>
-        <w:tc>
-          <w:tcPr>
-            <w:tcW w:w="236" w:type="dxa"/>
-          </w:tcPr>
-          <w:p/>
-        </w:tc>
-      </w:tr>
-      <w:tr>
-        <w:tc>
-          <w:tcPr>
-            <w:tcW w:w="1458" w:type="dxa"/>
-          </w:tcPr>
-          <w:p>
-            <w:r>
-              <w:t>08/27/2018</w:t>
-            </w:r>
-          </w:p>
-          <w:p/>
-        </w:tc>
-        <w:tc>
-          <w:tcPr>
-            <w:tcW w:w="7898" w:type="dxa"/>
-          </w:tcPr>
-          <w:p>
-            <w:r>
-              <w:t>Fajitas</w:t>
-            </w:r>
-          </w:p>
-          <w:p>
-            <w:hyperlink r:id="rId6" w:history="1">
-              <w:r>
-                <w:rPr>
-                  <w:rStyle w:val="Hyperlink"/>
-                </w:rPr>
-                <w:t>https://www.youtube.com/watch?annotation_id=annotation_2749113065&amp;feature=iv&amp;src_vid=3EvWMlVv1Vs&amp;v=VVcergkLu50</w:t>
-              </w:r>
-            </w:hyperlink>
-          </w:p>
-          <w:p/>
-          <w:p>
-            <w:pPr>
-              <w:shd w:val="clear" w:color="auto" w:fill="FFFFFF"/>
-              <w:rPr>
-                <w:rFonts w:ascii="Arial" w:hAnsi="Arial" w:cs="Arial"/>
-                <w:color w:val="222222"/>
-              </w:rPr>
-            </w:pPr>
-            <w:hyperlink r:id="rId7" w:tgtFrame="_blank" w:history="1">
-              <w:r>
-                <w:rPr>
-                  <w:rStyle w:val="Hyperlink"/>
-                  <w:rFonts w:ascii="Arial" w:hAnsi="Arial" w:cs="Arial"/>
-                  <w:color w:val="1155CC"/>
-                </w:rPr>
-                <w:t>https://www.myrecipes.com/recipe/best-steak-fajitas</w:t>
-              </w:r>
-            </w:hyperlink>
-          </w:p>
-          <w:p>
-            <w:pPr>
-              <w:shd w:val="clear" w:color="auto" w:fill="FFFFFF"/>
-              <w:rPr>
-                <w:rFonts w:ascii="Arial" w:hAnsi="Arial" w:cs="Arial"/>
-                <w:color w:val="222222"/>
-              </w:rPr>
-            </w:pPr>
-          </w:p>
-          <w:p>
-            <w:pPr>
-              <w:shd w:val="clear" w:color="auto" w:fill="FFFFFF"/>
-              <w:rPr>
-                <w:rFonts w:ascii="Arial" w:hAnsi="Arial" w:cs="Arial"/>
-                <w:color w:val="222222"/>
-              </w:rPr>
-            </w:pPr>
-            <w:r>
-              <w:rPr>
-                <w:rFonts w:ascii="Arial" w:hAnsi="Arial" w:cs="Arial"/>
-                <w:color w:val="222222"/>
-              </w:rPr>
-              <w:t>Buy Outer Skirt Fajitas (versus Inner Skirts) they are the most tender</w:t>
-            </w:r>
-          </w:p>
-          <w:p>
-            <w:pPr>
-              <w:shd w:val="clear" w:color="auto" w:fill="FFFFFF"/>
-              <w:rPr>
-                <w:rFonts w:ascii="Arial" w:hAnsi="Arial" w:cs="Arial"/>
-                <w:color w:val="222222"/>
-              </w:rPr>
-            </w:pPr>
-          </w:p>
-          <w:p>
-            <w:r>
-              <w:t>Marinate Fajitas 4 Hours in:</w:t>
-            </w:r>
-          </w:p>
-          <w:p>
-            <w:r>
-              <w:t>Olive Oil</w:t>
-            </w:r>
-          </w:p>
-          <w:p>
-            <w:r>
-              <w:t>Garlic</w:t>
-            </w:r>
-          </w:p>
-          <w:p>
-            <w:r>
-              <w:t>Cumin</w:t>
-            </w:r>
-          </w:p>
-          <w:p>
-            <w:r>
-              <w:t>Oregano</w:t>
-            </w:r>
-          </w:p>
-          <w:p>
-            <w:r>
-              <w:t>Worcestershire Sauce</w:t>
-            </w:r>
-          </w:p>
-          <w:p>
-            <w:r>
-              <w:t>Chili Powder</w:t>
-            </w:r>
-          </w:p>
-          <w:p>
-            <w:r>
-              <w:t>Salt</w:t>
-            </w:r>
-          </w:p>
-          <w:p/>
-          <w:p>
-            <w:r>
-              <w:t>Griddle or Skillet:</w:t>
-            </w:r>
-          </w:p>
-          <w:p>
-            <w:r>
-              <w:t>Olive Oil</w:t>
-            </w:r>
-          </w:p>
-          <w:p>
-            <w:r>
-              <w:t>Onions</w:t>
-            </w:r>
-          </w:p>
-          <w:p>
-            <w:r>
-              <w:t>Bell Pepper</w:t>
-            </w:r>
-          </w:p>
-          <w:p>
-            <w:r>
-              <w:t>Marinade</w:t>
-            </w:r>
-          </w:p>
-          <w:p>
-            <w:r>
-              <w:t>Cook on Medium High for 5 minutes</w:t>
-            </w:r>
-          </w:p>
-          <w:p/>
-          <w:p>
-            <w:r>
-              <w:t>Griddle or Skillet</w:t>
-            </w:r>
-          </w:p>
-          <w:p>
-            <w:r>
-              <w:t>Olive Oil</w:t>
-            </w:r>
-          </w:p>
-          <w:p>
-            <w:r>
-              <w:t>Cook Fajitas meat for 4 minutes on each side</w:t>
-            </w:r>
-          </w:p>
-          <w:p/>
-        </w:tc>
-        <w:tc>
-          <w:tcPr>
-            <w:tcW w:w="236" w:type="dxa"/>
-          </w:tcPr>
-          <w:p/>
-        </w:tc>
-      </w:tr>
       <w:tr>
         <w:tc>
           <w:tcPr>
@@ -256,128 +30,491 @@
             <w:tcW w:w="7898" w:type="dxa"/>
           </w:tcPr>
           <w:p>
-            <w:r>
-              <w:t>Blackened Catfish</w:t>
-            </w:r>
-          </w:p>
-          <w:p>
-            <w:hyperlink r:id="rId8" w:history="1">
+            <w:pPr>
+              <w:rPr>
+                <w:sz w:val="32"/>
+                <w:szCs w:val="32"/>
+              </w:rPr>
+            </w:pPr>
+            <w:r>
+              <w:rPr>
+                <w:sz w:val="32"/>
+                <w:szCs w:val="32"/>
+              </w:rPr>
+              <w:t>Nutty Burgers</w:t>
+            </w:r>
+          </w:p>
+          <w:p>
+            <w:pPr>
+              <w:rPr>
+                <w:sz w:val="32"/>
+                <w:szCs w:val="32"/>
+              </w:rPr>
+            </w:pPr>
+          </w:p>
+          <w:p>
+            <w:pPr>
+              <w:rPr>
+                <w:sz w:val="32"/>
+                <w:szCs w:val="32"/>
+              </w:rPr>
+            </w:pPr>
+            <w:r>
+              <w:rPr>
+                <w:sz w:val="32"/>
+                <w:szCs w:val="32"/>
+              </w:rPr>
+              <w:t>1.5 Ground Beef</w:t>
+            </w:r>
+          </w:p>
+          <w:p>
+            <w:pPr>
+              <w:rPr>
+                <w:sz w:val="32"/>
+                <w:szCs w:val="32"/>
+              </w:rPr>
+            </w:pPr>
+            <w:r>
+              <w:rPr>
+                <w:sz w:val="32"/>
+                <w:szCs w:val="32"/>
+              </w:rPr>
+              <w:t>1 medium onion</w:t>
+            </w:r>
+          </w:p>
+          <w:p>
+            <w:pPr>
+              <w:rPr>
+                <w:sz w:val="32"/>
+                <w:szCs w:val="32"/>
+              </w:rPr>
+            </w:pPr>
+            <w:r>
+              <w:rPr>
+                <w:sz w:val="32"/>
+                <w:szCs w:val="32"/>
+              </w:rPr>
+              <w:t>1 clove garlic, minced</w:t>
+            </w:r>
+          </w:p>
+          <w:p>
+            <w:pPr>
+              <w:rPr>
+                <w:sz w:val="32"/>
+                <w:szCs w:val="32"/>
+              </w:rPr>
+            </w:pPr>
+            <w:r>
+              <w:rPr>
+                <w:sz w:val="32"/>
+                <w:szCs w:val="32"/>
+              </w:rPr>
+              <w:t>1 cup dry bread crumbs</w:t>
+            </w:r>
+          </w:p>
+          <w:p>
+            <w:pPr>
+              <w:rPr>
+                <w:sz w:val="32"/>
+                <w:szCs w:val="32"/>
+              </w:rPr>
+            </w:pPr>
+            <w:r>
+              <w:rPr>
+                <w:sz w:val="32"/>
+                <w:szCs w:val="32"/>
+              </w:rPr>
+              <w:t xml:space="preserve">1/3 cup grated </w:t>
+            </w:r>
+            <w:proofErr w:type="spellStart"/>
+            <w:r>
+              <w:rPr>
+                <w:sz w:val="32"/>
+                <w:szCs w:val="32"/>
+              </w:rPr>
+              <w:t>Parmeson</w:t>
+            </w:r>
+            <w:proofErr w:type="spellEnd"/>
+            <w:r>
+              <w:rPr>
+                <w:sz w:val="32"/>
+                <w:szCs w:val="32"/>
+              </w:rPr>
+              <w:t xml:space="preserve"> cheese</w:t>
+            </w:r>
+          </w:p>
+          <w:p>
+            <w:pPr>
+              <w:rPr>
+                <w:sz w:val="32"/>
+                <w:szCs w:val="32"/>
+              </w:rPr>
+            </w:pPr>
+            <w:r>
+              <w:rPr>
+                <w:sz w:val="32"/>
+                <w:szCs w:val="32"/>
+              </w:rPr>
+              <w:t>2/3 cup pine nuts</w:t>
+            </w:r>
+          </w:p>
+          <w:p>
+            <w:pPr>
+              <w:rPr>
+                <w:sz w:val="32"/>
+                <w:szCs w:val="32"/>
+              </w:rPr>
+            </w:pPr>
+            <w:r>
+              <w:rPr>
+                <w:sz w:val="32"/>
+                <w:szCs w:val="32"/>
+              </w:rPr>
+              <w:t>1/3 cup chopped parsley</w:t>
+            </w:r>
+          </w:p>
+          <w:p>
+            <w:pPr>
+              <w:rPr>
+                <w:sz w:val="32"/>
+                <w:szCs w:val="32"/>
+              </w:rPr>
+            </w:pPr>
+            <w:r>
+              <w:rPr>
+                <w:sz w:val="32"/>
+                <w:szCs w:val="32"/>
+              </w:rPr>
+              <w:t>2 eggs</w:t>
+            </w:r>
+          </w:p>
+          <w:p>
+            <w:pPr>
+              <w:rPr>
+                <w:sz w:val="32"/>
+                <w:szCs w:val="32"/>
+              </w:rPr>
+            </w:pPr>
+            <w:r>
+              <w:rPr>
+                <w:sz w:val="32"/>
+                <w:szCs w:val="32"/>
+              </w:rPr>
+              <w:t>1.5 teaspoon salt</w:t>
+            </w:r>
+          </w:p>
+          <w:p>
+            <w:pPr>
+              <w:rPr>
+                <w:sz w:val="32"/>
+                <w:szCs w:val="32"/>
+              </w:rPr>
+            </w:pPr>
+            <w:r>
+              <w:rPr>
+                <w:sz w:val="32"/>
+                <w:szCs w:val="32"/>
+              </w:rPr>
+              <w:t>1 teaspoon pepper</w:t>
+            </w:r>
+          </w:p>
+          <w:p>
+            <w:pPr>
+              <w:rPr>
+                <w:sz w:val="32"/>
+                <w:szCs w:val="32"/>
+              </w:rPr>
+            </w:pPr>
+            <w:r>
+              <w:rPr>
+                <w:sz w:val="32"/>
+                <w:szCs w:val="32"/>
+              </w:rPr>
+              <w:t>Green onions for garnish</w:t>
+            </w:r>
+          </w:p>
+          <w:p>
+            <w:pPr>
+              <w:rPr>
+                <w:sz w:val="32"/>
+                <w:szCs w:val="32"/>
+              </w:rPr>
+            </w:pPr>
+          </w:p>
+          <w:p>
+            <w:pPr>
+              <w:rPr>
+                <w:sz w:val="32"/>
+                <w:szCs w:val="32"/>
+              </w:rPr>
+            </w:pPr>
+            <w:r>
+              <w:rPr>
+                <w:sz w:val="32"/>
+                <w:szCs w:val="32"/>
+              </w:rPr>
+              <w:t>Combine beef, onion, garlic, bread crumbs, cheese, pine nuts, parsley, eggs, salt and pepper in a medium bowl.  Shape mixture into 6 patties.</w:t>
+            </w:r>
+          </w:p>
+          <w:p/>
+        </w:tc>
+      </w:tr>
+      <w:tr>
+        <w:tc>
+          <w:tcPr>
+            <w:tcW w:w="1458" w:type="dxa"/>
+          </w:tcPr>
+          <w:p>
+            <w:r>
+              <w:t>01/06/2019</w:t>
+            </w:r>
+          </w:p>
+        </w:tc>
+        <w:tc>
+          <w:tcPr>
+            <w:tcW w:w="7898" w:type="dxa"/>
+          </w:tcPr>
+          <w:p>
+            <w:r>
+              <w:t>Quesadillas</w:t>
+            </w:r>
+          </w:p>
+          <w:p>
+            <w:hyperlink r:id="rId5" w:history="1">
               <w:r>
                 <w:rPr>
                   <w:rStyle w:val="Hyperlink"/>
                 </w:rPr>
-                <w:t>https://www.youtube.com/watch?v=FeHHAOujUr4</w:t>
+                <w:t>https://www.youtube.com/watch?v=6H4qF1oOZqY</w:t>
               </w:r>
             </w:hyperlink>
           </w:p>
           <w:p/>
-          <w:p>
-            <w:r>
-              <w:t>4 catfish fillets</w:t>
-            </w:r>
-          </w:p>
-          <w:p>
-            <w:r>
-              <w:t xml:space="preserve"> 1 tablespoon chili powder </w:t>
-            </w:r>
-          </w:p>
-          <w:p>
-            <w:r>
-              <w:t xml:space="preserve">1/2 tablespoon Tony </w:t>
-            </w:r>
-            <w:proofErr w:type="spellStart"/>
-            <w:r>
-              <w:t>Chachere's</w:t>
-            </w:r>
-            <w:proofErr w:type="spellEnd"/>
-            <w:r>
-              <w:t xml:space="preserve"> Seasoning</w:t>
-            </w:r>
-          </w:p>
-          <w:p>
-            <w:r>
-              <w:t>1/4 tablespoon sea salt</w:t>
-            </w:r>
-          </w:p>
-          <w:p>
-            <w:r>
-              <w:t>1 teaspoon black pepper</w:t>
-            </w:r>
-          </w:p>
-          <w:p>
-            <w:r>
-              <w:t xml:space="preserve"> 1/2 tablespoon garlic powder </w:t>
-            </w:r>
-          </w:p>
-          <w:p>
-            <w:r>
-              <w:t>1/2 tablespoon onion powder</w:t>
-            </w:r>
-          </w:p>
-          <w:p>
-            <w:r>
-              <w:t xml:space="preserve"> 1 tablespoon thyme 1 lemon Extra Virgin Olive Oil </w:t>
+        </w:tc>
+      </w:tr>
+    </w:tbl>
+    <w:p/>
+    <w:p/>
+    <w:p/>
+    <w:p/>
+    <w:p/>
+    <w:p/>
+    <w:p/>
+    <w:p/>
+    <w:p/>
+    <w:tbl>
+      <w:tblPr>
+        <w:tblStyle w:val="TableGrid"/>
+        <w:tblW w:w="9356" w:type="dxa"/>
+        <w:tblLayout w:type="fixed"/>
+        <w:tblLook w:val="04A0" w:firstRow="1" w:lastRow="0" w:firstColumn="1" w:lastColumn="0" w:noHBand="0" w:noVBand="1"/>
+      </w:tblPr>
+      <w:tblGrid>
+        <w:gridCol w:w="1458"/>
+        <w:gridCol w:w="7898"/>
+      </w:tblGrid>
+      <w:tr>
+        <w:tc>
+          <w:tcPr>
+            <w:tcW w:w="1458" w:type="dxa"/>
+          </w:tcPr>
+          <w:p>
+            <w:r>
+              <w:lastRenderedPageBreak/>
+              <w:t>08/27/2018</w:t>
             </w:r>
           </w:p>
           <w:p/>
-          <w:p>
-            <w:r>
-              <w:t>Lemons</w:t>
-            </w:r>
-          </w:p>
-          <w:p>
-            <w:r>
-              <w:t>Garlic/Butter Sauce</w:t>
-            </w:r>
-          </w:p>
-          <w:p/>
-          <w:p>
-            <w:r>
-              <w:lastRenderedPageBreak/>
-              <w:t xml:space="preserve">Mix all of the dry ingredients in a small bowl to create a dry rub. Coat the fillets on each side with the rub and set aside. Add a small amount of oil to a large cast iron skillet and bring the heat up to high. Place a fillet into the center of the pan, topside down, and cook for </w:t>
-            </w:r>
-            <w:r>
-              <w:t>3</w:t>
-            </w:r>
-            <w:r>
-              <w:t>-</w:t>
-            </w:r>
-            <w:r>
-              <w:t>4</w:t>
-            </w:r>
-            <w:r>
-              <w:t xml:space="preserve"> minutes. Flip, and cook for another </w:t>
-            </w:r>
-            <w:r>
-              <w:t>3</w:t>
-            </w:r>
-            <w:r>
-              <w:t>-</w:t>
-            </w:r>
-            <w:r>
-              <w:t>4</w:t>
-            </w:r>
-            <w:r>
-              <w:t xml:space="preserve"> minutes. Coat with a little lemon juice</w:t>
-            </w:r>
-            <w:r>
-              <w:t>, Garlic-Butter sauce</w:t>
-            </w:r>
-            <w:r>
-              <w:t>girlscoutcookie99@gmail.com</w:t>
-            </w:r>
-            <w:r>
-              <w:t xml:space="preserve"> and serve hot.</w:t>
-            </w:r>
-          </w:p>
         </w:tc>
         <w:tc>
           <w:tcPr>
-            <w:tcW w:w="236" w:type="dxa"/>
+            <w:tcW w:w="7898" w:type="dxa"/>
           </w:tcPr>
+          <w:p>
+            <w:r>
+              <w:t>Fajitas</w:t>
+            </w:r>
+          </w:p>
+          <w:p>
+            <w:hyperlink r:id="rId6" w:history="1">
+              <w:r>
+                <w:rPr>
+                  <w:rStyle w:val="Hyperlink"/>
+                </w:rPr>
+                <w:t>https://www.youtube.com/watch?annotation_id=annotation_2749113065&amp;feature=iv&amp;src_vid=3EvWMlVv1Vs&amp;v=VVcergkLu50</w:t>
+              </w:r>
+            </w:hyperlink>
+          </w:p>
+          <w:p/>
+          <w:p>
+            <w:pPr>
+              <w:shd w:val="clear" w:color="auto" w:fill="FFFFFF"/>
+              <w:rPr>
+                <w:rFonts w:ascii="Arial" w:hAnsi="Arial" w:cs="Arial"/>
+                <w:color w:val="222222"/>
+              </w:rPr>
+            </w:pPr>
+            <w:hyperlink r:id="rId7" w:tgtFrame="_blank" w:history="1">
+              <w:r>
+                <w:rPr>
+                  <w:rStyle w:val="Hyperlink"/>
+                  <w:rFonts w:ascii="Arial" w:hAnsi="Arial" w:cs="Arial"/>
+                  <w:color w:val="1155CC"/>
+                </w:rPr>
+                <w:t>https://www.myrecipes.com/recipe/best-steak-fajitas</w:t>
+              </w:r>
+            </w:hyperlink>
+          </w:p>
+          <w:p>
+            <w:pPr>
+              <w:shd w:val="clear" w:color="auto" w:fill="FFFFFF"/>
+              <w:rPr>
+                <w:rFonts w:ascii="Arial" w:hAnsi="Arial" w:cs="Arial"/>
+                <w:color w:val="222222"/>
+              </w:rPr>
+            </w:pPr>
+          </w:p>
+          <w:p>
+            <w:pPr>
+              <w:shd w:val="clear" w:color="auto" w:fill="FFFFFF"/>
+              <w:rPr>
+                <w:rFonts w:ascii="Arial" w:hAnsi="Arial" w:cs="Arial"/>
+                <w:color w:val="222222"/>
+              </w:rPr>
+            </w:pPr>
+            <w:r>
+              <w:rPr>
+                <w:rFonts w:ascii="Arial" w:hAnsi="Arial" w:cs="Arial"/>
+                <w:color w:val="222222"/>
+              </w:rPr>
+              <w:t>Buy Outer Skirt Fajitas (versus Inner Skirts) they are the most tender</w:t>
+            </w:r>
+          </w:p>
+          <w:p>
+            <w:pPr>
+              <w:shd w:val="clear" w:color="auto" w:fill="FFFFFF"/>
+              <w:rPr>
+                <w:rFonts w:ascii="Arial" w:hAnsi="Arial" w:cs="Arial"/>
+                <w:color w:val="222222"/>
+              </w:rPr>
+            </w:pPr>
+          </w:p>
+          <w:p>
+            <w:r>
+              <w:t>Marinate Fajitas 4 Hours in:</w:t>
+            </w:r>
+          </w:p>
+          <w:p>
+            <w:r>
+              <w:t>Olive Oil</w:t>
+            </w:r>
+          </w:p>
+          <w:p>
+            <w:r>
+              <w:t>Garlic</w:t>
+            </w:r>
+          </w:p>
+          <w:p>
+            <w:r>
+              <w:t>Cumin</w:t>
+            </w:r>
+          </w:p>
+          <w:p>
+            <w:r>
+              <w:t>Oregano</w:t>
+            </w:r>
+          </w:p>
+          <w:p>
+            <w:r>
+              <w:t>Worcestershire Sauce</w:t>
+            </w:r>
+          </w:p>
+          <w:p>
+            <w:r>
+              <w:t>Chili Powder</w:t>
+            </w:r>
+          </w:p>
+          <w:p>
+            <w:r>
+              <w:t>Salt</w:t>
+            </w:r>
+          </w:p>
+          <w:p/>
+          <w:p>
+            <w:r>
+              <w:t>Griddle or Skillet:</w:t>
+            </w:r>
+          </w:p>
+          <w:p>
+            <w:r>
+              <w:t>Olive Oil</w:t>
+            </w:r>
+          </w:p>
+          <w:p>
+            <w:r>
+              <w:t>Onions</w:t>
+            </w:r>
+          </w:p>
+          <w:p>
+            <w:r>
+              <w:t>Bell Pepper</w:t>
+            </w:r>
+          </w:p>
+          <w:p>
+            <w:r>
+              <w:t>Marinade</w:t>
+            </w:r>
+          </w:p>
+          <w:p>
+            <w:r>
+              <w:t>Cook on Medium High for 5 minutes</w:t>
+            </w:r>
+          </w:p>
+          <w:p/>
+          <w:p>
+            <w:r>
+              <w:t>Griddle or Skillet</w:t>
+            </w:r>
+          </w:p>
+          <w:p>
+            <w:r>
+              <w:t>Olive Oil</w:t>
+            </w:r>
+          </w:p>
+          <w:p>
+            <w:r>
+              <w:t>Cook Fajitas meat for 4 minutes on each side</w:t>
+            </w:r>
+          </w:p>
           <w:p/>
         </w:tc>
       </w:tr>
+    </w:tbl>
+    <w:p/>
+    <w:p/>
+    <w:p/>
+    <w:p>
+      <w:bookmarkStart w:id="0" w:name="_GoBack"/>
+      <w:bookmarkEnd w:id="0"/>
+    </w:p>
+    <w:p/>
+    <w:p/>
+    <w:p/>
+    <w:p/>
+    <w:p/>
+    <w:p/>
+    <w:p/>
+    <w:tbl>
+      <w:tblPr>
+        <w:tblStyle w:val="TableGrid"/>
+        <w:tblW w:w="9356" w:type="dxa"/>
+        <w:tblLayout w:type="fixed"/>
+        <w:tblLook w:val="04A0" w:firstRow="1" w:lastRow="0" w:firstColumn="1" w:lastColumn="0" w:noHBand="0" w:noVBand="1"/>
+      </w:tblPr>
+      <w:tblGrid>
+        <w:gridCol w:w="1458"/>
+        <w:gridCol w:w="7898"/>
+      </w:tblGrid>
       <w:tr>
         <w:tc>
           <w:tcPr>
@@ -389,153 +526,87 @@
           <w:tcPr>
             <w:tcW w:w="7898" w:type="dxa"/>
           </w:tcPr>
+          <w:p>
+            <w:r>
+              <w:t>Blackened Catfish</w:t>
+            </w:r>
+          </w:p>
+          <w:p>
+            <w:hyperlink r:id="rId8" w:history="1">
+              <w:r>
+                <w:rPr>
+                  <w:rStyle w:val="Hyperlink"/>
+                </w:rPr>
+                <w:t>https://www.youtube.com/watch?v=FeHHAOujUr4</w:t>
+              </w:r>
+            </w:hyperlink>
+          </w:p>
           <w:p/>
-        </w:tc>
-        <w:tc>
-          <w:tcPr>
-            <w:tcW w:w="236" w:type="dxa"/>
-          </w:tcPr>
+          <w:p>
+            <w:r>
+              <w:t>4 catfish fillets</w:t>
+            </w:r>
+          </w:p>
+          <w:p>
+            <w:r>
+              <w:t xml:space="preserve"> 1 tablespoon chili powder </w:t>
+            </w:r>
+          </w:p>
+          <w:p>
+            <w:r>
+              <w:t xml:space="preserve">1/2 tablespoon Tony </w:t>
+            </w:r>
+            <w:proofErr w:type="spellStart"/>
+            <w:r>
+              <w:t>Chachere's</w:t>
+            </w:r>
+            <w:proofErr w:type="spellEnd"/>
+            <w:r>
+              <w:t xml:space="preserve"> Seasoning</w:t>
+            </w:r>
+          </w:p>
+          <w:p>
+            <w:r>
+              <w:t>1/4 tablespoon sea salt</w:t>
+            </w:r>
+          </w:p>
+          <w:p>
+            <w:r>
+              <w:t>1 teaspoon black pepper</w:t>
+            </w:r>
+          </w:p>
+          <w:p>
+            <w:r>
+              <w:t xml:space="preserve"> 1/2 tablespoon garlic powder </w:t>
+            </w:r>
+          </w:p>
+          <w:p>
+            <w:r>
+              <w:t>1/2 tablespoon onion powder</w:t>
+            </w:r>
+          </w:p>
+          <w:p>
+            <w:r>
+              <w:t xml:space="preserve"> 1 tablespoon thyme 1 lemon Extra Virgin Olive Oil </w:t>
+            </w:r>
+          </w:p>
           <w:p/>
-        </w:tc>
-      </w:tr>
-      <w:tr>
-        <w:tc>
-          <w:tcPr>
-            <w:tcW w:w="1458" w:type="dxa"/>
-          </w:tcPr>
+          <w:p>
+            <w:r>
+              <w:t>Lemons</w:t>
+            </w:r>
+          </w:p>
+          <w:p>
+            <w:r>
+              <w:t>Garlic/Butter Sauce</w:t>
+            </w:r>
+          </w:p>
           <w:p/>
-        </w:tc>
-        <w:tc>
-          <w:tcPr>
-            <w:tcW w:w="7898" w:type="dxa"/>
-          </w:tcPr>
-          <w:p/>
-        </w:tc>
-        <w:tc>
-          <w:tcPr>
-            <w:tcW w:w="236" w:type="dxa"/>
-          </w:tcPr>
-          <w:p/>
-        </w:tc>
-      </w:tr>
-      <w:tr>
-        <w:tc>
-          <w:tcPr>
-            <w:tcW w:w="1458" w:type="dxa"/>
-          </w:tcPr>
-          <w:p/>
-        </w:tc>
-        <w:tc>
-          <w:tcPr>
-            <w:tcW w:w="7898" w:type="dxa"/>
-          </w:tcPr>
-          <w:p/>
-        </w:tc>
-        <w:tc>
-          <w:tcPr>
-            <w:tcW w:w="236" w:type="dxa"/>
-          </w:tcPr>
-          <w:p/>
-        </w:tc>
-      </w:tr>
-      <w:tr>
-        <w:tc>
-          <w:tcPr>
-            <w:tcW w:w="1458" w:type="dxa"/>
-          </w:tcPr>
-          <w:p/>
-        </w:tc>
-        <w:tc>
-          <w:tcPr>
-            <w:tcW w:w="7898" w:type="dxa"/>
-          </w:tcPr>
-          <w:p/>
-        </w:tc>
-        <w:tc>
-          <w:tcPr>
-            <w:tcW w:w="236" w:type="dxa"/>
-          </w:tcPr>
-          <w:p/>
-        </w:tc>
-      </w:tr>
-      <w:tr>
-        <w:tc>
-          <w:tcPr>
-            <w:tcW w:w="1458" w:type="dxa"/>
-          </w:tcPr>
-          <w:p/>
-        </w:tc>
-        <w:tc>
-          <w:tcPr>
-            <w:tcW w:w="7898" w:type="dxa"/>
-          </w:tcPr>
-          <w:p/>
-        </w:tc>
-        <w:tc>
-          <w:tcPr>
-            <w:tcW w:w="236" w:type="dxa"/>
-          </w:tcPr>
-          <w:p/>
-        </w:tc>
-      </w:tr>
-      <w:tr>
-        <w:tc>
-          <w:tcPr>
-            <w:tcW w:w="1458" w:type="dxa"/>
-          </w:tcPr>
-          <w:p/>
-        </w:tc>
-        <w:tc>
-          <w:tcPr>
-            <w:tcW w:w="7898" w:type="dxa"/>
-          </w:tcPr>
-          <w:p/>
-        </w:tc>
-        <w:tc>
-          <w:tcPr>
-            <w:tcW w:w="236" w:type="dxa"/>
-          </w:tcPr>
-          <w:p/>
-        </w:tc>
-      </w:tr>
-      <w:tr>
-        <w:tc>
-          <w:tcPr>
-            <w:tcW w:w="1458" w:type="dxa"/>
-          </w:tcPr>
-          <w:p/>
-        </w:tc>
-        <w:tc>
-          <w:tcPr>
-            <w:tcW w:w="7898" w:type="dxa"/>
-          </w:tcPr>
-          <w:p/>
-        </w:tc>
-        <w:tc>
-          <w:tcPr>
-            <w:tcW w:w="236" w:type="dxa"/>
-          </w:tcPr>
-          <w:p/>
-        </w:tc>
-      </w:tr>
-      <w:tr>
-        <w:tc>
-          <w:tcPr>
-            <w:tcW w:w="1458" w:type="dxa"/>
-          </w:tcPr>
-          <w:p/>
-        </w:tc>
-        <w:tc>
-          <w:tcPr>
-            <w:tcW w:w="7898" w:type="dxa"/>
-          </w:tcPr>
-          <w:p/>
-        </w:tc>
-        <w:tc>
-          <w:tcPr>
-            <w:tcW w:w="236" w:type="dxa"/>
-          </w:tcPr>
-          <w:p/>
+          <w:p>
+            <w:r>
+              <w:t>Mix all of the dry ingredients in a small bowl to create a dry rub. Coat the fillets on each side with the rub and set aside. Add a small amount of oil to a large cast iron skillet and bring the heat up to high. Place a fillet into the center of the pan, topside down, and cook for 3-4 minutes. Flip, and cook for another 3-4 minutes. Coat with a little lemon juice, Garlic-Butter saucegirlscoutcookie99@gmail.com and serve hot.</w:t>
+            </w:r>
+          </w:p>
         </w:tc>
       </w:tr>
     </w:tbl>

--- a/Black Stone Griddle.docx
+++ b/Black Stone Griddle.docx
@@ -3,8 +3,472 @@
 <w:document xmlns:wpc="http://schemas.microsoft.com/office/word/2010/wordprocessingCanvas" xmlns:mc="http://schemas.openxmlformats.org/markup-compatibility/2006" xmlns:o="urn:schemas-microsoft-com:office:office" xmlns:r="http://schemas.openxmlformats.org/officeDocument/2006/relationships" xmlns:m="http://schemas.openxmlformats.org/officeDocument/2006/math" xmlns:v="urn:schemas-microsoft-com:vml" xmlns:wp14="http://schemas.microsoft.com/office/word/2010/wordprocessingDrawing" xmlns:wp="http://schemas.openxmlformats.org/drawingml/2006/wordprocessingDrawing" xmlns:w10="urn:schemas-microsoft-com:office:word" xmlns:w="http://schemas.openxmlformats.org/wordprocessingml/2006/main" xmlns:w14="http://schemas.microsoft.com/office/word/2010/wordml" xmlns:wpg="http://schemas.microsoft.com/office/word/2010/wordprocessingGroup" xmlns:wpi="http://schemas.microsoft.com/office/word/2010/wordprocessingInk" xmlns:wne="http://schemas.microsoft.com/office/word/2006/wordml" xmlns:wps="http://schemas.microsoft.com/office/word/2010/wordprocessingShape" mc:Ignorable="w14 wp14">
   <w:body>
     <w:p>
+      <w:pPr>
+        <w:pStyle w:val="Heading1"/>
+      </w:pPr>
       <w:r>
         <w:t>Black Stone Griddle</w:t>
+      </w:r>
+    </w:p>
+    <w:p/>
+    <w:p>
+      <w:pPr>
+        <w:pStyle w:val="Heading2"/>
+      </w:pPr>
+      <w:r>
+        <w:t>Worcestershire Burgers</w:t>
+      </w:r>
+    </w:p>
+    <w:p/>
+    <w:p>
+      <w:pPr>
+        <w:spacing w:after="0"/>
+      </w:pPr>
+      <w:r>
+        <w:rPr>
+          <w:rStyle w:val="wpurp-title"/>
+          <w:b/>
+          <w:bCs/>
+          <w:sz w:val="29"/>
+          <w:szCs w:val="29"/>
+        </w:rPr>
+        <w:t>Ingredients</w:t>
+      </w:r>
+    </w:p>
+    <w:p>
+      <w:pPr>
+        <w:numPr>
+          <w:ilvl w:val="0"/>
+          <w:numId w:val="1"/>
+        </w:numPr>
+        <w:spacing w:after="0" w:line="384" w:lineRule="atLeast"/>
+        <w:ind w:left="345" w:right="345"/>
+      </w:pPr>
+      <w:r>
+        <w:rPr>
+          <w:rStyle w:val="wpurp-recipe-ingredient-quantity"/>
+        </w:rPr>
+        <w:t>2</w:t>
+      </w:r>
+      <w:r>
+        <w:rPr>
+          <w:rStyle w:val="recipe-ingredient-quantity-unit"/>
+        </w:rPr>
+        <w:t xml:space="preserve"> </w:t>
+      </w:r>
+      <w:proofErr w:type="spellStart"/>
+      <w:r>
+        <w:rPr>
+          <w:rStyle w:val="wpurp-recipe-ingredient-unit"/>
+          <w:color w:val="666666"/>
+        </w:rPr>
+        <w:t>lbs</w:t>
+      </w:r>
+      <w:proofErr w:type="spellEnd"/>
+      <w:r>
+        <w:t xml:space="preserve"> </w:t>
+      </w:r>
+      <w:hyperlink r:id="rId6" w:history="1">
+        <w:r>
+          <w:rPr>
+            <w:rStyle w:val="Hyperlink"/>
+            <w:color w:val="EC1F27"/>
+          </w:rPr>
+          <w:t>lean ground beef</w:t>
+        </w:r>
+      </w:hyperlink>
+    </w:p>
+    <w:p>
+      <w:pPr>
+        <w:numPr>
+          <w:ilvl w:val="0"/>
+          <w:numId w:val="1"/>
+        </w:numPr>
+        <w:spacing w:after="0" w:line="384" w:lineRule="atLeast"/>
+        <w:ind w:left="345" w:right="345"/>
+      </w:pPr>
+      <w:r>
+        <w:rPr>
+          <w:rStyle w:val="wpurp-recipe-ingredient-quantity"/>
+        </w:rPr>
+        <w:t>1</w:t>
+      </w:r>
+      <w:r>
+        <w:rPr>
+          <w:rStyle w:val="recipe-ingredient-quantity-unit"/>
+        </w:rPr>
+        <w:t xml:space="preserve"> </w:t>
+      </w:r>
+      <w:r>
+        <w:rPr>
+          <w:rStyle w:val="wpurp-recipe-ingredient-unit"/>
+          <w:color w:val="666666"/>
+        </w:rPr>
+        <w:t>cup</w:t>
+      </w:r>
+      <w:r>
+        <w:t xml:space="preserve"> </w:t>
+      </w:r>
+      <w:hyperlink r:id="rId7" w:history="1">
+        <w:r>
+          <w:rPr>
+            <w:rStyle w:val="Hyperlink"/>
+            <w:color w:val="EC1F27"/>
+          </w:rPr>
+          <w:t>breadcrumbs</w:t>
+        </w:r>
+      </w:hyperlink>
+      <w:r>
+        <w:t xml:space="preserve"> </w:t>
+      </w:r>
+      <w:r>
+        <w:rPr>
+          <w:rStyle w:val="wpurp-recipe-ingredient-notes"/>
+          <w:color w:val="666666"/>
+        </w:rPr>
+        <w:t>soft</w:t>
+      </w:r>
+    </w:p>
+    <w:p>
+      <w:pPr>
+        <w:numPr>
+          <w:ilvl w:val="0"/>
+          <w:numId w:val="1"/>
+        </w:numPr>
+        <w:spacing w:after="0" w:line="384" w:lineRule="atLeast"/>
+        <w:ind w:left="345" w:right="345"/>
+      </w:pPr>
+      <w:r>
+        <w:rPr>
+          <w:rStyle w:val="wpurp-recipe-ingredient-quantity"/>
+        </w:rPr>
+        <w:t>1</w:t>
+      </w:r>
+      <w:r>
+        <w:rPr>
+          <w:rStyle w:val="recipe-ingredient-quantity-unit"/>
+        </w:rPr>
+        <w:t xml:space="preserve"> </w:t>
+      </w:r>
+      <w:hyperlink r:id="rId8" w:history="1">
+        <w:r>
+          <w:rPr>
+            <w:rStyle w:val="Hyperlink"/>
+            <w:color w:val="EC1F27"/>
+          </w:rPr>
+          <w:t>large onion</w:t>
+        </w:r>
+      </w:hyperlink>
+      <w:r>
+        <w:t xml:space="preserve"> </w:t>
+      </w:r>
+      <w:r>
+        <w:rPr>
+          <w:rStyle w:val="wpurp-recipe-ingredient-notes"/>
+          <w:color w:val="666666"/>
+        </w:rPr>
+        <w:t>finely chopped</w:t>
+      </w:r>
+    </w:p>
+    <w:p>
+      <w:pPr>
+        <w:numPr>
+          <w:ilvl w:val="0"/>
+          <w:numId w:val="1"/>
+        </w:numPr>
+        <w:spacing w:after="0" w:line="384" w:lineRule="atLeast"/>
+        <w:ind w:left="345" w:right="345"/>
+      </w:pPr>
+      <w:r>
+        <w:rPr>
+          <w:rStyle w:val="wpurp-recipe-ingredient-quantity"/>
+        </w:rPr>
+        <w:t>1</w:t>
+      </w:r>
+      <w:r>
+        <w:rPr>
+          <w:rStyle w:val="recipe-ingredient-quantity-unit"/>
+        </w:rPr>
+        <w:t xml:space="preserve"> </w:t>
+      </w:r>
+      <w:r>
+        <w:rPr>
+          <w:rStyle w:val="wpurp-recipe-ingredient-unit"/>
+          <w:color w:val="666666"/>
+        </w:rPr>
+        <w:t>large</w:t>
+      </w:r>
+      <w:r>
+        <w:t xml:space="preserve"> </w:t>
+      </w:r>
+      <w:hyperlink r:id="rId9" w:history="1">
+        <w:r>
+          <w:rPr>
+            <w:rStyle w:val="Hyperlink"/>
+            <w:color w:val="EC1F27"/>
+          </w:rPr>
+          <w:t>egg</w:t>
+        </w:r>
+      </w:hyperlink>
+    </w:p>
+    <w:p>
+      <w:pPr>
+        <w:numPr>
+          <w:ilvl w:val="0"/>
+          <w:numId w:val="1"/>
+        </w:numPr>
+        <w:spacing w:after="0" w:line="384" w:lineRule="atLeast"/>
+        <w:ind w:left="345" w:right="345"/>
+      </w:pPr>
+      <w:r>
+        <w:rPr>
+          <w:rStyle w:val="wpurp-recipe-ingredient-quantity"/>
+        </w:rPr>
+        <w:t>1 1/2</w:t>
+      </w:r>
+      <w:r>
+        <w:rPr>
+          <w:rStyle w:val="recipe-ingredient-quantity-unit"/>
+        </w:rPr>
+        <w:t xml:space="preserve"> </w:t>
+      </w:r>
+      <w:r>
+        <w:rPr>
+          <w:rStyle w:val="wpurp-recipe-ingredient-unit"/>
+          <w:color w:val="666666"/>
+        </w:rPr>
+        <w:t>tsp</w:t>
+      </w:r>
+      <w:r>
+        <w:t xml:space="preserve"> </w:t>
+      </w:r>
+      <w:hyperlink r:id="rId10" w:history="1">
+        <w:r>
+          <w:rPr>
+            <w:rStyle w:val="Hyperlink"/>
+            <w:color w:val="EC1F27"/>
+          </w:rPr>
+          <w:t>salt</w:t>
+        </w:r>
+      </w:hyperlink>
+    </w:p>
+    <w:p>
+      <w:pPr>
+        <w:numPr>
+          <w:ilvl w:val="0"/>
+          <w:numId w:val="1"/>
+        </w:numPr>
+        <w:spacing w:after="0" w:line="384" w:lineRule="atLeast"/>
+        <w:ind w:left="345" w:right="345"/>
+        <w:rPr>
+          <w:rStyle w:val="wpurp-recipe-ingredient-name"/>
+        </w:rPr>
+      </w:pPr>
+      <w:r>
+        <w:rPr>
+          <w:rStyle w:val="wpurp-recipe-ingredient-quantity"/>
+        </w:rPr>
+        <w:t>1/4</w:t>
+      </w:r>
+      <w:r>
+        <w:rPr>
+          <w:rStyle w:val="recipe-ingredient-quantity-unit"/>
+        </w:rPr>
+        <w:t xml:space="preserve"> </w:t>
+      </w:r>
+      <w:r>
+        <w:rPr>
+          <w:rStyle w:val="wpurp-recipe-ingredient-unit"/>
+          <w:color w:val="666666"/>
+        </w:rPr>
+        <w:t>cup</w:t>
+      </w:r>
+      <w:r>
+        <w:t xml:space="preserve"> </w:t>
+      </w:r>
+      <w:hyperlink r:id="rId11" w:history="1">
+        <w:r>
+          <w:rPr>
+            <w:rStyle w:val="Hyperlink"/>
+            <w:color w:val="EC1F27"/>
+          </w:rPr>
+          <w:t>Worcestershire sauce</w:t>
+        </w:r>
+      </w:hyperlink>
+    </w:p>
+    <w:p>
+      <w:pPr>
+        <w:spacing w:after="0" w:line="240" w:lineRule="auto"/>
+        <w:rPr>
+          <w:rFonts w:ascii="Times New Roman" w:eastAsia="Times New Roman" w:hAnsi="Times New Roman" w:cs="Times New Roman"/>
+          <w:b/>
+          <w:bCs/>
+          <w:sz w:val="29"/>
+          <w:szCs w:val="29"/>
+        </w:rPr>
+      </w:pPr>
+    </w:p>
+    <w:p>
+      <w:pPr>
+        <w:spacing w:after="0" w:line="240" w:lineRule="auto"/>
+        <w:rPr>
+          <w:rFonts w:ascii="Times New Roman" w:eastAsia="Times New Roman" w:hAnsi="Times New Roman" w:cs="Times New Roman"/>
+          <w:sz w:val="24"/>
+          <w:szCs w:val="24"/>
+        </w:rPr>
+      </w:pPr>
+      <w:r>
+        <w:rPr>
+          <w:rFonts w:ascii="Times New Roman" w:eastAsia="Times New Roman" w:hAnsi="Times New Roman" w:cs="Times New Roman"/>
+          <w:b/>
+          <w:bCs/>
+          <w:sz w:val="29"/>
+          <w:szCs w:val="29"/>
+        </w:rPr>
+        <w:t>Instructions</w:t>
+      </w:r>
+    </w:p>
+    <w:p>
+      <w:pPr>
+        <w:numPr>
+          <w:ilvl w:val="0"/>
+          <w:numId w:val="2"/>
+        </w:numPr>
+        <w:pBdr>
+          <w:bottom w:val="dashed" w:sz="6" w:space="11" w:color="999999"/>
+        </w:pBdr>
+        <w:spacing w:before="100" w:beforeAutospacing="1" w:after="0" w:line="240" w:lineRule="auto"/>
+        <w:ind w:left="345" w:right="345"/>
+        <w:rPr>
+          <w:rFonts w:ascii="Times New Roman" w:eastAsia="Times New Roman" w:hAnsi="Times New Roman" w:cs="Times New Roman"/>
+          <w:sz w:val="24"/>
+          <w:szCs w:val="24"/>
+        </w:rPr>
+      </w:pPr>
+      <w:r>
+        <w:rPr>
+          <w:rFonts w:ascii="Times New Roman" w:eastAsia="Times New Roman" w:hAnsi="Times New Roman" w:cs="Times New Roman"/>
+          <w:sz w:val="24"/>
+          <w:szCs w:val="24"/>
+        </w:rPr>
+        <w:t>In a large bowl, combine all ingredients.</w:t>
+      </w:r>
+    </w:p>
+    <w:p>
+      <w:pPr>
+        <w:numPr>
+          <w:ilvl w:val="0"/>
+          <w:numId w:val="2"/>
+        </w:numPr>
+        <w:pBdr>
+          <w:bottom w:val="dashed" w:sz="6" w:space="11" w:color="999999"/>
+        </w:pBdr>
+        <w:spacing w:before="100" w:beforeAutospacing="1" w:after="0" w:line="240" w:lineRule="auto"/>
+        <w:ind w:left="345" w:right="345"/>
+        <w:rPr>
+          <w:rFonts w:ascii="Times New Roman" w:eastAsia="Times New Roman" w:hAnsi="Times New Roman" w:cs="Times New Roman"/>
+          <w:sz w:val="24"/>
+          <w:szCs w:val="24"/>
+        </w:rPr>
+      </w:pPr>
+      <w:r>
+        <w:rPr>
+          <w:rFonts w:ascii="Times New Roman" w:eastAsia="Times New Roman" w:hAnsi="Times New Roman" w:cs="Times New Roman"/>
+          <w:sz w:val="24"/>
+          <w:szCs w:val="24"/>
+        </w:rPr>
+        <w:t>Mix well.</w:t>
+      </w:r>
+    </w:p>
+    <w:p>
+      <w:pPr>
+        <w:numPr>
+          <w:ilvl w:val="0"/>
+          <w:numId w:val="2"/>
+        </w:numPr>
+        <w:pBdr>
+          <w:bottom w:val="dashed" w:sz="6" w:space="11" w:color="999999"/>
+        </w:pBdr>
+        <w:spacing w:before="100" w:beforeAutospacing="1" w:after="0" w:line="240" w:lineRule="auto"/>
+        <w:ind w:left="345" w:right="345"/>
+        <w:rPr>
+          <w:rFonts w:ascii="Times New Roman" w:eastAsia="Times New Roman" w:hAnsi="Times New Roman" w:cs="Times New Roman"/>
+          <w:sz w:val="24"/>
+          <w:szCs w:val="24"/>
+        </w:rPr>
+      </w:pPr>
+      <w:r>
+        <w:rPr>
+          <w:rFonts w:ascii="Times New Roman" w:eastAsia="Times New Roman" w:hAnsi="Times New Roman" w:cs="Times New Roman"/>
+          <w:sz w:val="24"/>
+          <w:szCs w:val="24"/>
+        </w:rPr>
+        <w:t>Shape into patties. Barbecue until done as desired.</w:t>
+      </w:r>
+    </w:p>
+    <w:p>
+      <w:pPr>
+        <w:numPr>
+          <w:ilvl w:val="0"/>
+          <w:numId w:val="2"/>
+        </w:numPr>
+        <w:pBdr>
+          <w:bottom w:val="dashed" w:sz="6" w:space="11" w:color="999999"/>
+        </w:pBdr>
+        <w:spacing w:before="100" w:beforeAutospacing="1" w:after="0" w:line="240" w:lineRule="auto"/>
+        <w:ind w:left="345" w:right="345"/>
+        <w:rPr>
+          <w:rFonts w:ascii="Times New Roman" w:eastAsia="Times New Roman" w:hAnsi="Times New Roman" w:cs="Times New Roman"/>
+          <w:sz w:val="24"/>
+          <w:szCs w:val="24"/>
+        </w:rPr>
+      </w:pPr>
+      <w:r>
+        <w:rPr>
+          <w:rFonts w:ascii="Times New Roman" w:eastAsia="Times New Roman" w:hAnsi="Times New Roman" w:cs="Times New Roman"/>
+          <w:sz w:val="24"/>
+          <w:szCs w:val="24"/>
+        </w:rPr>
+        <w:t xml:space="preserve">Serve on toasted buns. Toppings like lettuce, tomato, pickles and bacon are optional. </w:t>
+      </w:r>
+    </w:p>
+    <w:p>
+      <w:pPr>
+        <w:pBdr>
+          <w:bottom w:val="dashed" w:sz="6" w:space="11" w:color="999999"/>
+        </w:pBdr>
+        <w:spacing w:before="100" w:beforeAutospacing="1" w:after="0" w:line="240" w:lineRule="auto"/>
+        <w:ind w:right="345"/>
+        <w:rPr>
+          <w:rFonts w:ascii="Times New Roman" w:eastAsia="Times New Roman" w:hAnsi="Times New Roman" w:cs="Times New Roman"/>
+          <w:sz w:val="24"/>
+          <w:szCs w:val="24"/>
+        </w:rPr>
+      </w:pPr>
+      <w:r>
+        <w:rPr>
+          <w:rFonts w:ascii="Times New Roman" w:eastAsia="Times New Roman" w:hAnsi="Times New Roman" w:cs="Times New Roman"/>
+          <w:sz w:val="24"/>
+          <w:szCs w:val="24"/>
+        </w:rPr>
+        <w:t>2021/02/26 – Made and was happy on how it turned out.  Didn’t have breadcrumbs, I used onion powder instead of raw onion.</w:t>
+      </w:r>
+      <w:bookmarkStart w:id="0" w:name="_GoBack"/>
+      <w:bookmarkEnd w:id="0"/>
+    </w:p>
+    <w:p>
+      <w:pPr>
+        <w:spacing w:after="0" w:line="384" w:lineRule="atLeast"/>
+        <w:ind w:right="345"/>
+      </w:pPr>
+    </w:p>
+    <w:p/>
+    <w:p>
+      <w:pPr>
+        <w:pStyle w:val="Heading2"/>
+      </w:pPr>
+      <w:r>
+        <w:t>Nutty Burgers</w:t>
       </w:r>
     </w:p>
     <w:tbl>
@@ -170,6 +634,7 @@
                 <w:sz w:val="32"/>
                 <w:szCs w:val="32"/>
               </w:rPr>
+              <w:lastRenderedPageBreak/>
               <w:t>1/3 cup chopped parsley</w:t>
             </w:r>
           </w:p>
@@ -255,53 +720,20 @@
               </w:rPr>
               <w:t>Combine beef, onion, garlic, bread crumbs, cheese, pine nuts, parsley, eggs, salt and pepper in a medium bowl.  Shape mixture into 6 patties.</w:t>
             </w:r>
-          </w:p>
-          <w:p/>
-        </w:tc>
-      </w:tr>
-      <w:tr>
-        <w:tc>
-          <w:tcPr>
-            <w:tcW w:w="1458" w:type="dxa"/>
-          </w:tcPr>
-          <w:p>
-            <w:r>
-              <w:t>01/06/2019</w:t>
-            </w:r>
-          </w:p>
-        </w:tc>
-        <w:tc>
-          <w:tcPr>
-            <w:tcW w:w="7898" w:type="dxa"/>
-          </w:tcPr>
-          <w:p>
-            <w:r>
-              <w:t>Quesadillas</w:t>
-            </w:r>
-          </w:p>
-          <w:p>
-            <w:hyperlink r:id="rId5" w:history="1">
-              <w:r>
-                <w:rPr>
-                  <w:rStyle w:val="Hyperlink"/>
-                </w:rPr>
-                <w:t>https://www.youtube.com/watch?v=6H4qF1oOZqY</w:t>
-              </w:r>
-            </w:hyperlink>
           </w:p>
           <w:p/>
         </w:tc>
       </w:tr>
     </w:tbl>
     <w:p/>
-    <w:p/>
-    <w:p/>
-    <w:p/>
-    <w:p/>
-    <w:p/>
-    <w:p/>
-    <w:p/>
-    <w:p/>
+    <w:p>
+      <w:pPr>
+        <w:pStyle w:val="Heading2"/>
+      </w:pPr>
+      <w:r>
+        <w:t>Quesadillas</w:t>
+      </w:r>
+    </w:p>
     <w:tbl>
       <w:tblPr>
         <w:tblStyle w:val="TableGrid"/>
@@ -320,7 +752,99 @@
           </w:tcPr>
           <w:p>
             <w:r>
-              <w:lastRenderedPageBreak/>
+              <w:t>01/06/2019</w:t>
+            </w:r>
+          </w:p>
+        </w:tc>
+        <w:tc>
+          <w:tcPr>
+            <w:tcW w:w="7898" w:type="dxa"/>
+          </w:tcPr>
+          <w:p>
+            <w:r>
+              <w:t>Quesadillas</w:t>
+            </w:r>
+          </w:p>
+          <w:p>
+            <w:hyperlink r:id="rId12" w:history="1">
+              <w:r>
+                <w:rPr>
+                  <w:rStyle w:val="Hyperlink"/>
+                </w:rPr>
+                <w:t>https://www.youtube.com/watch?v=FRXbOfeUiQI</w:t>
+              </w:r>
+            </w:hyperlink>
+          </w:p>
+          <w:p/>
+          <w:p>
+            <w:pPr>
+              <w:rPr>
+                <w:rStyle w:val="Hyperlink"/>
+              </w:rPr>
+            </w:pPr>
+            <w:hyperlink r:id="rId13" w:history="1">
+              <w:r>
+                <w:rPr>
+                  <w:rStyle w:val="Hyperlink"/>
+                </w:rPr>
+                <w:t>https://www.youtube.com/watch?v=6H4qF1oOZqY</w:t>
+              </w:r>
+            </w:hyperlink>
+          </w:p>
+          <w:p>
+            <w:pPr>
+              <w:rPr>
+                <w:rStyle w:val="Hyperlink"/>
+              </w:rPr>
+            </w:pPr>
+          </w:p>
+          <w:p>
+            <w:r>
+              <w:rPr>
+                <w:rStyle w:val="Hyperlink"/>
+                <w:u w:val="none"/>
+              </w:rPr>
+              <w:t>Try making with Corn Tortillas and Cheese</w:t>
+            </w:r>
+          </w:p>
+          <w:p/>
+        </w:tc>
+      </w:tr>
+    </w:tbl>
+    <w:p/>
+    <w:p/>
+    <w:p/>
+    <w:p/>
+    <w:p/>
+    <w:p/>
+    <w:p/>
+    <w:p/>
+    <w:p>
+      <w:pPr>
+        <w:pStyle w:val="Heading2"/>
+      </w:pPr>
+      <w:r>
+        <w:t>Fajitas</w:t>
+      </w:r>
+    </w:p>
+    <w:tbl>
+      <w:tblPr>
+        <w:tblStyle w:val="TableGrid"/>
+        <w:tblW w:w="9356" w:type="dxa"/>
+        <w:tblLayout w:type="fixed"/>
+        <w:tblLook w:val="04A0" w:firstRow="1" w:lastRow="0" w:firstColumn="1" w:lastColumn="0" w:noHBand="0" w:noVBand="1"/>
+      </w:tblPr>
+      <w:tblGrid>
+        <w:gridCol w:w="1458"/>
+        <w:gridCol w:w="7898"/>
+      </w:tblGrid>
+      <w:tr>
+        <w:tc>
+          <w:tcPr>
+            <w:tcW w:w="1458" w:type="dxa"/>
+          </w:tcPr>
+          <w:p>
+            <w:r>
               <w:t>08/27/2018</w:t>
             </w:r>
           </w:p>
@@ -335,16 +859,6 @@
               <w:t>Fajitas</w:t>
             </w:r>
           </w:p>
-          <w:p>
-            <w:hyperlink r:id="rId6" w:history="1">
-              <w:r>
-                <w:rPr>
-                  <w:rStyle w:val="Hyperlink"/>
-                </w:rPr>
-                <w:t>https://www.youtube.com/watch?annotation_id=annotation_2749113065&amp;feature=iv&amp;src_vid=3EvWMlVv1Vs&amp;v=VVcergkLu50</w:t>
-              </w:r>
-            </w:hyperlink>
-          </w:p>
           <w:p/>
           <w:p>
             <w:pPr>
@@ -354,7 +868,7 @@
                 <w:color w:val="222222"/>
               </w:rPr>
             </w:pPr>
-            <w:hyperlink r:id="rId7" w:tgtFrame="_blank" w:history="1">
+            <w:hyperlink r:id="rId14" w:tgtFrame="_blank" w:history="1">
               <w:r>
                 <w:rPr>
                   <w:rStyle w:val="Hyperlink"/>
@@ -365,6 +879,63 @@
               </w:r>
             </w:hyperlink>
           </w:p>
+          <w:p/>
+          <w:p/>
+          <w:p>
+            <w:r>
+              <w:t>Recipe for Charcoal Grill</w:t>
+            </w:r>
+          </w:p>
+          <w:p>
+            <w:pPr>
+              <w:rPr>
+                <w:rStyle w:val="Hyperlink"/>
+              </w:rPr>
+            </w:pPr>
+            <w:hyperlink r:id="rId15" w:history="1">
+              <w:r>
+                <w:rPr>
+                  <w:rStyle w:val="Hyperlink"/>
+                </w:rPr>
+                <w:t>https://www.youtube.com/watch?annotation_id=annotation_2749113065&amp;feature=</w:t>
+              </w:r>
+              <w:r>
+                <w:rPr>
+                  <w:rStyle w:val="Hyperlink"/>
+                </w:rPr>
+                <w:lastRenderedPageBreak/>
+                <w:t>iv&amp;src_vid=3EvWMlVv1Vs&amp;v=VVcergkLu50</w:t>
+              </w:r>
+            </w:hyperlink>
+          </w:p>
+          <w:p>
+            <w:pPr>
+              <w:rPr>
+                <w:rStyle w:val="Hyperlink"/>
+              </w:rPr>
+            </w:pPr>
+          </w:p>
+          <w:p>
+            <w:r>
+              <w:t>Simple Mama Fajitas</w:t>
+            </w:r>
+          </w:p>
+          <w:p>
+            <w:hyperlink r:id="rId16" w:history="1">
+              <w:r>
+                <w:rPr>
+                  <w:rStyle w:val="Hyperlink"/>
+                </w:rPr>
+                <w:t>https://www.youtube.com/watch?v=M6toPZZIL3I</w:t>
+              </w:r>
+            </w:hyperlink>
+          </w:p>
+          <w:p>
+            <w:r>
+              <w:t>Marinade:  Soy Sauce, Lime Juice, Paprika, Garlic Powder, Onion Powder, Pepper.</w:t>
+            </w:r>
+          </w:p>
+          <w:p/>
           <w:p>
             <w:pPr>
               <w:shd w:val="clear" w:color="auto" w:fill="FFFFFF"/>
@@ -491,11 +1062,23 @@
       </w:tr>
     </w:tbl>
     <w:p/>
-    <w:p/>
-    <w:p/>
     <w:p>
-      <w:bookmarkStart w:id="0" w:name="_GoBack"/>
-      <w:bookmarkEnd w:id="0"/>
+      <w:pPr>
+        <w:pStyle w:val="Heading2"/>
+      </w:pPr>
+      <w:r>
+        <w:t>Cleaning Griddle</w:t>
+      </w:r>
+    </w:p>
+    <w:p>
+      <w:hyperlink r:id="rId17" w:history="1">
+        <w:r>
+          <w:rPr>
+            <w:rStyle w:val="Hyperlink"/>
+          </w:rPr>
+          <w:t>https://www.youtube.com/watch?v=tZhs8A2dh2E</w:t>
+        </w:r>
+      </w:hyperlink>
     </w:p>
     <w:p/>
     <w:p/>
@@ -504,6 +1087,16 @@
     <w:p/>
     <w:p/>
     <w:p/>
+    <w:p/>
+    <w:p/>
+    <w:p>
+      <w:pPr>
+        <w:pStyle w:val="Heading2"/>
+      </w:pPr>
+      <w:r>
+        <w:t>Blackened Catfish</w:t>
+      </w:r>
+    </w:p>
     <w:tbl>
       <w:tblPr>
         <w:tblStyle w:val="TableGrid"/>
@@ -532,7 +1125,7 @@
             </w:r>
           </w:p>
           <w:p>
-            <w:hyperlink r:id="rId8" w:history="1">
+            <w:hyperlink r:id="rId18" w:history="1">
               <w:r>
                 <w:rPr>
                   <w:rStyle w:val="Hyperlink"/>
@@ -620,6 +1213,296 @@
     </w:sectPr>
   </w:body>
 </w:document>
+</file>
+
+<file path=word/numbering.xml><?xml version="1.0" encoding="utf-8"?>
+<w:numbering xmlns:wpc="http://schemas.microsoft.com/office/word/2010/wordprocessingCanvas" xmlns:mc="http://schemas.openxmlformats.org/markup-compatibility/2006" xmlns:o="urn:schemas-microsoft-com:office:office" xmlns:r="http://schemas.openxmlformats.org/officeDocument/2006/relationships" xmlns:m="http://schemas.openxmlformats.org/officeDocument/2006/math" xmlns:v="urn:schemas-microsoft-com:vml" xmlns:wp14="http://schemas.microsoft.com/office/word/2010/wordprocessingDrawing" xmlns:wp="http://schemas.openxmlformats.org/drawingml/2006/wordprocessingDrawing" xmlns:w10="urn:schemas-microsoft-com:office:word" xmlns:w="http://schemas.openxmlformats.org/wordprocessingml/2006/main" xmlns:w14="http://schemas.microsoft.com/office/word/2010/wordml" xmlns:wpg="http://schemas.microsoft.com/office/word/2010/wordprocessingGroup" xmlns:wpi="http://schemas.microsoft.com/office/word/2010/wordprocessingInk" xmlns:wne="http://schemas.microsoft.com/office/word/2006/wordml" xmlns:wps="http://schemas.microsoft.com/office/word/2010/wordprocessingShape" mc:Ignorable="w14 wp14">
+  <w:abstractNum w:abstractNumId="0">
+    <w:nsid w:val="62E37991"/>
+    <w:multiLevelType w:val="multilevel"/>
+    <w:tmpl w:val="29808DAA"/>
+    <w:lvl w:ilvl="0">
+      <w:start w:val="1"/>
+      <w:numFmt w:val="bullet"/>
+      <w:lvlText w:val=""/>
+      <w:lvlJc w:val="left"/>
+      <w:pPr>
+        <w:tabs>
+          <w:tab w:val="num" w:pos="720"/>
+        </w:tabs>
+        <w:ind w:left="720" w:hanging="360"/>
+      </w:pPr>
+      <w:rPr>
+        <w:rFonts w:ascii="Symbol" w:hAnsi="Symbol" w:hint="default"/>
+        <w:sz w:val="20"/>
+      </w:rPr>
+    </w:lvl>
+    <w:lvl w:ilvl="1" w:tentative="1">
+      <w:start w:val="1"/>
+      <w:numFmt w:val="bullet"/>
+      <w:lvlText w:val="o"/>
+      <w:lvlJc w:val="left"/>
+      <w:pPr>
+        <w:tabs>
+          <w:tab w:val="num" w:pos="1440"/>
+        </w:tabs>
+        <w:ind w:left="1440" w:hanging="360"/>
+      </w:pPr>
+      <w:rPr>
+        <w:rFonts w:ascii="Courier New" w:hAnsi="Courier New" w:hint="default"/>
+        <w:sz w:val="20"/>
+      </w:rPr>
+    </w:lvl>
+    <w:lvl w:ilvl="2" w:tentative="1">
+      <w:start w:val="1"/>
+      <w:numFmt w:val="bullet"/>
+      <w:lvlText w:val=""/>
+      <w:lvlJc w:val="left"/>
+      <w:pPr>
+        <w:tabs>
+          <w:tab w:val="num" w:pos="2160"/>
+        </w:tabs>
+        <w:ind w:left="2160" w:hanging="360"/>
+      </w:pPr>
+      <w:rPr>
+        <w:rFonts w:ascii="Wingdings" w:hAnsi="Wingdings" w:hint="default"/>
+        <w:sz w:val="20"/>
+      </w:rPr>
+    </w:lvl>
+    <w:lvl w:ilvl="3" w:tentative="1">
+      <w:start w:val="1"/>
+      <w:numFmt w:val="bullet"/>
+      <w:lvlText w:val=""/>
+      <w:lvlJc w:val="left"/>
+      <w:pPr>
+        <w:tabs>
+          <w:tab w:val="num" w:pos="2880"/>
+        </w:tabs>
+        <w:ind w:left="2880" w:hanging="360"/>
+      </w:pPr>
+      <w:rPr>
+        <w:rFonts w:ascii="Wingdings" w:hAnsi="Wingdings" w:hint="default"/>
+        <w:sz w:val="20"/>
+      </w:rPr>
+    </w:lvl>
+    <w:lvl w:ilvl="4" w:tentative="1">
+      <w:start w:val="1"/>
+      <w:numFmt w:val="bullet"/>
+      <w:lvlText w:val=""/>
+      <w:lvlJc w:val="left"/>
+      <w:pPr>
+        <w:tabs>
+          <w:tab w:val="num" w:pos="3600"/>
+        </w:tabs>
+        <w:ind w:left="3600" w:hanging="360"/>
+      </w:pPr>
+      <w:rPr>
+        <w:rFonts w:ascii="Wingdings" w:hAnsi="Wingdings" w:hint="default"/>
+        <w:sz w:val="20"/>
+      </w:rPr>
+    </w:lvl>
+    <w:lvl w:ilvl="5" w:tentative="1">
+      <w:start w:val="1"/>
+      <w:numFmt w:val="bullet"/>
+      <w:lvlText w:val=""/>
+      <w:lvlJc w:val="left"/>
+      <w:pPr>
+        <w:tabs>
+          <w:tab w:val="num" w:pos="4320"/>
+        </w:tabs>
+        <w:ind w:left="4320" w:hanging="360"/>
+      </w:pPr>
+      <w:rPr>
+        <w:rFonts w:ascii="Wingdings" w:hAnsi="Wingdings" w:hint="default"/>
+        <w:sz w:val="20"/>
+      </w:rPr>
+    </w:lvl>
+    <w:lvl w:ilvl="6" w:tentative="1">
+      <w:start w:val="1"/>
+      <w:numFmt w:val="bullet"/>
+      <w:lvlText w:val=""/>
+      <w:lvlJc w:val="left"/>
+      <w:pPr>
+        <w:tabs>
+          <w:tab w:val="num" w:pos="5040"/>
+        </w:tabs>
+        <w:ind w:left="5040" w:hanging="360"/>
+      </w:pPr>
+      <w:rPr>
+        <w:rFonts w:ascii="Wingdings" w:hAnsi="Wingdings" w:hint="default"/>
+        <w:sz w:val="20"/>
+      </w:rPr>
+    </w:lvl>
+    <w:lvl w:ilvl="7" w:tentative="1">
+      <w:start w:val="1"/>
+      <w:numFmt w:val="bullet"/>
+      <w:lvlText w:val=""/>
+      <w:lvlJc w:val="left"/>
+      <w:pPr>
+        <w:tabs>
+          <w:tab w:val="num" w:pos="5760"/>
+        </w:tabs>
+        <w:ind w:left="5760" w:hanging="360"/>
+      </w:pPr>
+      <w:rPr>
+        <w:rFonts w:ascii="Wingdings" w:hAnsi="Wingdings" w:hint="default"/>
+        <w:sz w:val="20"/>
+      </w:rPr>
+    </w:lvl>
+    <w:lvl w:ilvl="8" w:tentative="1">
+      <w:start w:val="1"/>
+      <w:numFmt w:val="bullet"/>
+      <w:lvlText w:val=""/>
+      <w:lvlJc w:val="left"/>
+      <w:pPr>
+        <w:tabs>
+          <w:tab w:val="num" w:pos="6480"/>
+        </w:tabs>
+        <w:ind w:left="6480" w:hanging="360"/>
+      </w:pPr>
+      <w:rPr>
+        <w:rFonts w:ascii="Wingdings" w:hAnsi="Wingdings" w:hint="default"/>
+        <w:sz w:val="20"/>
+      </w:rPr>
+    </w:lvl>
+  </w:abstractNum>
+  <w:abstractNum w:abstractNumId="1">
+    <w:nsid w:val="78BE70C0"/>
+    <w:multiLevelType w:val="multilevel"/>
+    <w:tmpl w:val="6D8031EE"/>
+    <w:lvl w:ilvl="0">
+      <w:start w:val="1"/>
+      <w:numFmt w:val="decimal"/>
+      <w:lvlText w:val="%1."/>
+      <w:lvlJc w:val="left"/>
+      <w:pPr>
+        <w:tabs>
+          <w:tab w:val="num" w:pos="720"/>
+        </w:tabs>
+        <w:ind w:left="720" w:hanging="360"/>
+      </w:pPr>
+    </w:lvl>
+    <w:lvl w:ilvl="1" w:tentative="1">
+      <w:start w:val="1"/>
+      <w:numFmt w:val="decimal"/>
+      <w:lvlText w:val="%2."/>
+      <w:lvlJc w:val="left"/>
+      <w:pPr>
+        <w:tabs>
+          <w:tab w:val="num" w:pos="1440"/>
+        </w:tabs>
+        <w:ind w:left="1440" w:hanging="360"/>
+      </w:pPr>
+    </w:lvl>
+    <w:lvl w:ilvl="2" w:tentative="1">
+      <w:start w:val="1"/>
+      <w:numFmt w:val="decimal"/>
+      <w:lvlText w:val="%3."/>
+      <w:lvlJc w:val="left"/>
+      <w:pPr>
+        <w:tabs>
+          <w:tab w:val="num" w:pos="2160"/>
+        </w:tabs>
+        <w:ind w:left="2160" w:hanging="360"/>
+      </w:pPr>
+    </w:lvl>
+    <w:lvl w:ilvl="3" w:tentative="1">
+      <w:start w:val="1"/>
+      <w:numFmt w:val="decimal"/>
+      <w:lvlText w:val="%4."/>
+      <w:lvlJc w:val="left"/>
+      <w:pPr>
+        <w:tabs>
+          <w:tab w:val="num" w:pos="2880"/>
+        </w:tabs>
+        <w:ind w:left="2880" w:hanging="360"/>
+      </w:pPr>
+    </w:lvl>
+    <w:lvl w:ilvl="4" w:tentative="1">
+      <w:start w:val="1"/>
+      <w:numFmt w:val="decimal"/>
+      <w:lvlText w:val="%5."/>
+      <w:lvlJc w:val="left"/>
+      <w:pPr>
+        <w:tabs>
+          <w:tab w:val="num" w:pos="3600"/>
+        </w:tabs>
+        <w:ind w:left="3600" w:hanging="360"/>
+      </w:pPr>
+    </w:lvl>
+    <w:lvl w:ilvl="5" w:tentative="1">
+      <w:start w:val="1"/>
+      <w:numFmt w:val="decimal"/>
+      <w:lvlText w:val="%6."/>
+      <w:lvlJc w:val="left"/>
+      <w:pPr>
+        <w:tabs>
+          <w:tab w:val="num" w:pos="4320"/>
+        </w:tabs>
+        <w:ind w:left="4320" w:hanging="360"/>
+      </w:pPr>
+    </w:lvl>
+    <w:lvl w:ilvl="6" w:tentative="1">
+      <w:start w:val="1"/>
+      <w:numFmt w:val="decimal"/>
+      <w:lvlText w:val="%7."/>
+      <w:lvlJc w:val="left"/>
+      <w:pPr>
+        <w:tabs>
+          <w:tab w:val="num" w:pos="5040"/>
+        </w:tabs>
+        <w:ind w:left="5040" w:hanging="360"/>
+      </w:pPr>
+    </w:lvl>
+    <w:lvl w:ilvl="7" w:tentative="1">
+      <w:start w:val="1"/>
+      <w:numFmt w:val="decimal"/>
+      <w:lvlText w:val="%8."/>
+      <w:lvlJc w:val="left"/>
+      <w:pPr>
+        <w:tabs>
+          <w:tab w:val="num" w:pos="5760"/>
+        </w:tabs>
+        <w:ind w:left="5760" w:hanging="360"/>
+      </w:pPr>
+    </w:lvl>
+    <w:lvl w:ilvl="8" w:tentative="1">
+      <w:start w:val="1"/>
+      <w:numFmt w:val="decimal"/>
+      <w:lvlText w:val="%9."/>
+      <w:lvlJc w:val="left"/>
+      <w:pPr>
+        <w:tabs>
+          <w:tab w:val="num" w:pos="6480"/>
+        </w:tabs>
+        <w:ind w:left="6480" w:hanging="360"/>
+      </w:pPr>
+    </w:lvl>
+  </w:abstractNum>
+  <w:num w:numId="1">
+    <w:abstractNumId w:val="0"/>
+    <w:lvlOverride w:ilvl="0">
+      <w:lvl w:ilvl="0">
+        <w:numFmt w:val="bullet"/>
+        <w:lvlText w:val=""/>
+        <w:lvlJc w:val="left"/>
+        <w:pPr>
+          <w:tabs>
+            <w:tab w:val="num" w:pos="720"/>
+          </w:tabs>
+          <w:ind w:left="720" w:hanging="360"/>
+        </w:pPr>
+        <w:rPr>
+          <w:rFonts w:ascii="Wingdings" w:hAnsi="Wingdings" w:hint="default"/>
+          <w:sz w:val="20"/>
+        </w:rPr>
+      </w:lvl>
+    </w:lvlOverride>
+  </w:num>
+  <w:num w:numId="2">
+    <w:abstractNumId w:val="1"/>
+  </w:num>
+</w:numbering>
 </file>
 
 <file path=word/styles.xml><?xml version="1.0" encoding="utf-8"?>
@@ -782,6 +1665,53 @@
     <w:name w:val="Normal"/>
     <w:qFormat/>
   </w:style>
+  <w:style w:type="paragraph" w:styleId="Heading1">
+    <w:name w:val="heading 1"/>
+    <w:basedOn w:val="Normal"/>
+    <w:next w:val="Normal"/>
+    <w:link w:val="Heading1Char"/>
+    <w:uiPriority w:val="9"/>
+    <w:qFormat/>
+    <w:rsid w:val="00CA406D"/>
+    <w:pPr>
+      <w:keepNext/>
+      <w:keepLines/>
+      <w:spacing w:before="480" w:after="0"/>
+      <w:outlineLvl w:val="0"/>
+    </w:pPr>
+    <w:rPr>
+      <w:rFonts w:asciiTheme="majorHAnsi" w:eastAsiaTheme="majorEastAsia" w:hAnsiTheme="majorHAnsi" w:cstheme="majorBidi"/>
+      <w:b/>
+      <w:bCs/>
+      <w:color w:val="365F91" w:themeColor="accent1" w:themeShade="BF"/>
+      <w:sz w:val="28"/>
+      <w:szCs w:val="28"/>
+    </w:rPr>
+  </w:style>
+  <w:style w:type="paragraph" w:styleId="Heading2">
+    <w:name w:val="heading 2"/>
+    <w:basedOn w:val="Normal"/>
+    <w:next w:val="Normal"/>
+    <w:link w:val="Heading2Char"/>
+    <w:uiPriority w:val="9"/>
+    <w:unhideWhenUsed/>
+    <w:qFormat/>
+    <w:rsid w:val="00CA406D"/>
+    <w:pPr>
+      <w:keepNext/>
+      <w:keepLines/>
+      <w:spacing w:before="200" w:after="0"/>
+      <w:outlineLvl w:val="1"/>
+    </w:pPr>
+    <w:rPr>
+      <w:rFonts w:asciiTheme="majorHAnsi" w:eastAsiaTheme="majorEastAsia" w:hAnsiTheme="majorHAnsi" w:cstheme="majorBidi"/>
+      <w:b/>
+      <w:bCs/>
+      <w:color w:val="4F81BD" w:themeColor="accent1"/>
+      <w:sz w:val="26"/>
+      <w:szCs w:val="26"/>
+    </w:rPr>
+  </w:style>
   <w:style w:type="paragraph" w:styleId="Heading3">
     <w:name w:val="heading 3"/>
     <w:basedOn w:val="Normal"/>
@@ -931,6 +1861,78 @@
       <w:sz w:val="16"/>
       <w:szCs w:val="16"/>
     </w:rPr>
+  </w:style>
+  <w:style w:type="character" w:customStyle="1" w:styleId="Heading1Char">
+    <w:name w:val="Heading 1 Char"/>
+    <w:basedOn w:val="DefaultParagraphFont"/>
+    <w:link w:val="Heading1"/>
+    <w:uiPriority w:val="9"/>
+    <w:rsid w:val="00CA406D"/>
+    <w:rPr>
+      <w:rFonts w:asciiTheme="majorHAnsi" w:eastAsiaTheme="majorEastAsia" w:hAnsiTheme="majorHAnsi" w:cstheme="majorBidi"/>
+      <w:b/>
+      <w:bCs/>
+      <w:color w:val="365F91" w:themeColor="accent1" w:themeShade="BF"/>
+      <w:sz w:val="28"/>
+      <w:szCs w:val="28"/>
+    </w:rPr>
+  </w:style>
+  <w:style w:type="character" w:customStyle="1" w:styleId="Heading2Char">
+    <w:name w:val="Heading 2 Char"/>
+    <w:basedOn w:val="DefaultParagraphFont"/>
+    <w:link w:val="Heading2"/>
+    <w:uiPriority w:val="9"/>
+    <w:rsid w:val="00CA406D"/>
+    <w:rPr>
+      <w:rFonts w:asciiTheme="majorHAnsi" w:eastAsiaTheme="majorEastAsia" w:hAnsiTheme="majorHAnsi" w:cstheme="majorBidi"/>
+      <w:b/>
+      <w:bCs/>
+      <w:color w:val="4F81BD" w:themeColor="accent1"/>
+      <w:sz w:val="26"/>
+      <w:szCs w:val="26"/>
+    </w:rPr>
+  </w:style>
+  <w:style w:type="character" w:styleId="FollowedHyperlink">
+    <w:name w:val="FollowedHyperlink"/>
+    <w:basedOn w:val="DefaultParagraphFont"/>
+    <w:uiPriority w:val="99"/>
+    <w:semiHidden/>
+    <w:unhideWhenUsed/>
+    <w:rsid w:val="00B2057B"/>
+    <w:rPr>
+      <w:color w:val="800080" w:themeColor="followedHyperlink"/>
+      <w:u w:val="single"/>
+    </w:rPr>
+  </w:style>
+  <w:style w:type="character" w:customStyle="1" w:styleId="wpurp-title">
+    <w:name w:val="wpurp-title"/>
+    <w:basedOn w:val="DefaultParagraphFont"/>
+    <w:rsid w:val="00C35542"/>
+  </w:style>
+  <w:style w:type="character" w:customStyle="1" w:styleId="recipe-ingredient-quantity-unit">
+    <w:name w:val="recipe-ingredient-quantity-unit"/>
+    <w:basedOn w:val="DefaultParagraphFont"/>
+    <w:rsid w:val="00C35542"/>
+  </w:style>
+  <w:style w:type="character" w:customStyle="1" w:styleId="wpurp-recipe-ingredient-quantity">
+    <w:name w:val="wpurp-recipe-ingredient-quantity"/>
+    <w:basedOn w:val="DefaultParagraphFont"/>
+    <w:rsid w:val="00C35542"/>
+  </w:style>
+  <w:style w:type="character" w:customStyle="1" w:styleId="wpurp-recipe-ingredient-unit">
+    <w:name w:val="wpurp-recipe-ingredient-unit"/>
+    <w:basedOn w:val="DefaultParagraphFont"/>
+    <w:rsid w:val="00C35542"/>
+  </w:style>
+  <w:style w:type="character" w:customStyle="1" w:styleId="wpurp-recipe-ingredient-name">
+    <w:name w:val="wpurp-recipe-ingredient-name"/>
+    <w:basedOn w:val="DefaultParagraphFont"/>
+    <w:rsid w:val="00C35542"/>
+  </w:style>
+  <w:style w:type="character" w:customStyle="1" w:styleId="wpurp-recipe-ingredient-notes">
+    <w:name w:val="wpurp-recipe-ingredient-notes"/>
+    <w:basedOn w:val="DefaultParagraphFont"/>
+    <w:rsid w:val="00C35542"/>
   </w:style>
 </w:styles>
 </file>
@@ -1095,6 +2097,53 @@
     <w:name w:val="Normal"/>
     <w:qFormat/>
   </w:style>
+  <w:style w:type="paragraph" w:styleId="Heading1">
+    <w:name w:val="heading 1"/>
+    <w:basedOn w:val="Normal"/>
+    <w:next w:val="Normal"/>
+    <w:link w:val="Heading1Char"/>
+    <w:uiPriority w:val="9"/>
+    <w:qFormat/>
+    <w:rsid w:val="00CA406D"/>
+    <w:pPr>
+      <w:keepNext/>
+      <w:keepLines/>
+      <w:spacing w:before="480" w:after="0"/>
+      <w:outlineLvl w:val="0"/>
+    </w:pPr>
+    <w:rPr>
+      <w:rFonts w:asciiTheme="majorHAnsi" w:eastAsiaTheme="majorEastAsia" w:hAnsiTheme="majorHAnsi" w:cstheme="majorBidi"/>
+      <w:b/>
+      <w:bCs/>
+      <w:color w:val="365F91" w:themeColor="accent1" w:themeShade="BF"/>
+      <w:sz w:val="28"/>
+      <w:szCs w:val="28"/>
+    </w:rPr>
+  </w:style>
+  <w:style w:type="paragraph" w:styleId="Heading2">
+    <w:name w:val="heading 2"/>
+    <w:basedOn w:val="Normal"/>
+    <w:next w:val="Normal"/>
+    <w:link w:val="Heading2Char"/>
+    <w:uiPriority w:val="9"/>
+    <w:unhideWhenUsed/>
+    <w:qFormat/>
+    <w:rsid w:val="00CA406D"/>
+    <w:pPr>
+      <w:keepNext/>
+      <w:keepLines/>
+      <w:spacing w:before="200" w:after="0"/>
+      <w:outlineLvl w:val="1"/>
+    </w:pPr>
+    <w:rPr>
+      <w:rFonts w:asciiTheme="majorHAnsi" w:eastAsiaTheme="majorEastAsia" w:hAnsiTheme="majorHAnsi" w:cstheme="majorBidi"/>
+      <w:b/>
+      <w:bCs/>
+      <w:color w:val="4F81BD" w:themeColor="accent1"/>
+      <w:sz w:val="26"/>
+      <w:szCs w:val="26"/>
+    </w:rPr>
+  </w:style>
   <w:style w:type="paragraph" w:styleId="Heading3">
     <w:name w:val="heading 3"/>
     <w:basedOn w:val="Normal"/>
@@ -1244,6 +2293,78 @@
       <w:sz w:val="16"/>
       <w:szCs w:val="16"/>
     </w:rPr>
+  </w:style>
+  <w:style w:type="character" w:customStyle="1" w:styleId="Heading1Char">
+    <w:name w:val="Heading 1 Char"/>
+    <w:basedOn w:val="DefaultParagraphFont"/>
+    <w:link w:val="Heading1"/>
+    <w:uiPriority w:val="9"/>
+    <w:rsid w:val="00CA406D"/>
+    <w:rPr>
+      <w:rFonts w:asciiTheme="majorHAnsi" w:eastAsiaTheme="majorEastAsia" w:hAnsiTheme="majorHAnsi" w:cstheme="majorBidi"/>
+      <w:b/>
+      <w:bCs/>
+      <w:color w:val="365F91" w:themeColor="accent1" w:themeShade="BF"/>
+      <w:sz w:val="28"/>
+      <w:szCs w:val="28"/>
+    </w:rPr>
+  </w:style>
+  <w:style w:type="character" w:customStyle="1" w:styleId="Heading2Char">
+    <w:name w:val="Heading 2 Char"/>
+    <w:basedOn w:val="DefaultParagraphFont"/>
+    <w:link w:val="Heading2"/>
+    <w:uiPriority w:val="9"/>
+    <w:rsid w:val="00CA406D"/>
+    <w:rPr>
+      <w:rFonts w:asciiTheme="majorHAnsi" w:eastAsiaTheme="majorEastAsia" w:hAnsiTheme="majorHAnsi" w:cstheme="majorBidi"/>
+      <w:b/>
+      <w:bCs/>
+      <w:color w:val="4F81BD" w:themeColor="accent1"/>
+      <w:sz w:val="26"/>
+      <w:szCs w:val="26"/>
+    </w:rPr>
+  </w:style>
+  <w:style w:type="character" w:styleId="FollowedHyperlink">
+    <w:name w:val="FollowedHyperlink"/>
+    <w:basedOn w:val="DefaultParagraphFont"/>
+    <w:uiPriority w:val="99"/>
+    <w:semiHidden/>
+    <w:unhideWhenUsed/>
+    <w:rsid w:val="00B2057B"/>
+    <w:rPr>
+      <w:color w:val="800080" w:themeColor="followedHyperlink"/>
+      <w:u w:val="single"/>
+    </w:rPr>
+  </w:style>
+  <w:style w:type="character" w:customStyle="1" w:styleId="wpurp-title">
+    <w:name w:val="wpurp-title"/>
+    <w:basedOn w:val="DefaultParagraphFont"/>
+    <w:rsid w:val="00C35542"/>
+  </w:style>
+  <w:style w:type="character" w:customStyle="1" w:styleId="recipe-ingredient-quantity-unit">
+    <w:name w:val="recipe-ingredient-quantity-unit"/>
+    <w:basedOn w:val="DefaultParagraphFont"/>
+    <w:rsid w:val="00C35542"/>
+  </w:style>
+  <w:style w:type="character" w:customStyle="1" w:styleId="wpurp-recipe-ingredient-quantity">
+    <w:name w:val="wpurp-recipe-ingredient-quantity"/>
+    <w:basedOn w:val="DefaultParagraphFont"/>
+    <w:rsid w:val="00C35542"/>
+  </w:style>
+  <w:style w:type="character" w:customStyle="1" w:styleId="wpurp-recipe-ingredient-unit">
+    <w:name w:val="wpurp-recipe-ingredient-unit"/>
+    <w:basedOn w:val="DefaultParagraphFont"/>
+    <w:rsid w:val="00C35542"/>
+  </w:style>
+  <w:style w:type="character" w:customStyle="1" w:styleId="wpurp-recipe-ingredient-name">
+    <w:name w:val="wpurp-recipe-ingredient-name"/>
+    <w:basedOn w:val="DefaultParagraphFont"/>
+    <w:rsid w:val="00C35542"/>
+  </w:style>
+  <w:style w:type="character" w:customStyle="1" w:styleId="wpurp-recipe-ingredient-notes">
+    <w:name w:val="wpurp-recipe-ingredient-notes"/>
+    <w:basedOn w:val="DefaultParagraphFont"/>
+    <w:rsid w:val="00C35542"/>
   </w:style>
 </w:styles>
 </file>
